--- a/4_sem/BD-KR_RP/Курсовой проект Макаревич.docx
+++ b/4_sem/BD-KR_RP/Курсовой проект Макаревич.docx
@@ -396,8 +396,16 @@
         <w:rPr>
           <w:spacing w:val="-4"/>
         </w:rPr>
-        <w:t xml:space="preserve"> Учёт поездок в общественном транспорте по многоразовым билетам</w:t>
-      </w:r>
+        <w:t xml:space="preserve"> Учёт </w:t>
+      </w:r>
+      <w:bookmarkStart w:id="0" w:name="_Hlk200047340"/>
+      <w:r>
+        <w:rPr>
+          <w:spacing w:val="-4"/>
+        </w:rPr>
+        <w:t>поездок в общественном транспорте по многоразовым билетам</w:t>
+      </w:r>
+      <w:bookmarkEnd w:id="0"/>
     </w:p>
     <w:p>
       <w:pPr>
@@ -744,23 +752,97 @@
       <w:pPr>
         <w:pStyle w:val="a3"/>
         <w:ind w:left="851" w:right="82"/>
-      </w:pPr>
-      <w:r>
         <w:rPr>
           <w:i/>
           <w:iCs/>
         </w:rPr>
-        <w:t>Одна ПОЕЗДКА может включать множество ПЕРЕСАДОК;(И)</w:t>
-      </w:r>
-      <w:r>
-        <w:br/>
-      </w:r>
+      </w:pPr>
       <w:r>
         <w:rPr>
           <w:i/>
           <w:iCs/>
         </w:rPr>
+        <w:t>Одна ПОЕЗДКА может включать множество ПЕРЕСАДОК;(И)</w:t>
+      </w:r>
+      <w:r>
+        <w:br/>
+      </w:r>
+      <w:r>
+        <w:rPr>
+          <w:i/>
+          <w:iCs/>
+        </w:rPr>
         <w:t>Одна ПЕРЕСАДКА принадлежит множеству ПОЕЗДОК. (Л)</w:t>
+      </w:r>
+    </w:p>
+    <w:p>
+      <w:pPr>
+        <w:pStyle w:val="a3"/>
+        <w:ind w:left="851" w:right="82"/>
+        <w:rPr>
+          <w:i/>
+          <w:iCs/>
+        </w:rPr>
+      </w:pPr>
+    </w:p>
+    <w:p>
+      <w:pPr>
+        <w:pStyle w:val="a3"/>
+        <w:ind w:left="851" w:right="82"/>
+      </w:pPr>
+      <w:r>
+        <w:rPr>
+          <w:i/>
+          <w:iCs/>
+          <w:highlight w:val="yellow"/>
+        </w:rPr>
+        <w:t xml:space="preserve">Одна ПОЕЗДКА может включать множество </w:t>
+      </w:r>
+      <w:r>
+        <w:rPr>
+          <w:i/>
+          <w:iCs/>
+          <w:highlight w:val="yellow"/>
+        </w:rPr>
+        <w:t>ВАЛИДАЦИЙ</w:t>
+      </w:r>
+      <w:r>
+        <w:rPr>
+          <w:i/>
+          <w:iCs/>
+          <w:highlight w:val="yellow"/>
+        </w:rPr>
+        <w:t>;(И)</w:t>
+      </w:r>
+      <w:r>
+        <w:rPr>
+          <w:highlight w:val="yellow"/>
+        </w:rPr>
+        <w:br/>
+      </w:r>
+      <w:r>
+        <w:rPr>
+          <w:i/>
+          <w:iCs/>
+          <w:highlight w:val="yellow"/>
+        </w:rPr>
+        <w:t xml:space="preserve">Одна </w:t>
+      </w:r>
+      <w:r>
+        <w:rPr>
+          <w:i/>
+          <w:iCs/>
+          <w:highlight w:val="yellow"/>
+        </w:rPr>
+        <w:t>ВАЛИДАЦИЯ</w:t>
+      </w:r>
+      <w:r>
+        <w:rPr>
+          <w:i/>
+          <w:iCs/>
+          <w:highlight w:val="yellow"/>
+        </w:rPr>
+        <w:t xml:space="preserve"> принадлежит множеству ПОЕЗДОК. (Л)</w:t>
       </w:r>
     </w:p>
     <w:p>
@@ -1013,144 +1095,24 @@
           </wp:inline>
         </w:drawing>
       </w:r>
-    </w:p>
-    <w:p>
-      <w:pPr>
-        <w:pStyle w:val="a3"/>
-        <w:ind w:left="851" w:right="82" w:firstLine="142"/>
-        <w:jc w:val="center"/>
-        <w:rPr>
-          <w:sz w:val="24"/>
-          <w:szCs w:val="24"/>
-        </w:rPr>
-      </w:pPr>
-      <w:r>
-        <w:rPr>
-          <w:sz w:val="24"/>
-          <w:szCs w:val="24"/>
-        </w:rPr>
-        <w:t>Рис.</w:t>
-      </w:r>
-      <w:r>
-        <w:rPr>
-          <w:spacing w:val="-7"/>
-          <w:sz w:val="24"/>
-          <w:szCs w:val="24"/>
-        </w:rPr>
-        <w:t xml:space="preserve"> </w:t>
-      </w:r>
-      <w:r>
-        <w:rPr>
-          <w:sz w:val="24"/>
-          <w:szCs w:val="24"/>
-        </w:rPr>
-        <w:t>1.</w:t>
-      </w:r>
-      <w:r>
-        <w:rPr>
-          <w:spacing w:val="-7"/>
-          <w:sz w:val="24"/>
-          <w:szCs w:val="24"/>
-        </w:rPr>
-        <w:t xml:space="preserve"> </w:t>
-      </w:r>
-      <w:r>
-        <w:rPr>
-          <w:sz w:val="24"/>
-          <w:szCs w:val="24"/>
-        </w:rPr>
-        <w:t>Информационно-логическая</w:t>
-      </w:r>
-      <w:r>
-        <w:rPr>
-          <w:spacing w:val="-6"/>
-          <w:sz w:val="24"/>
-          <w:szCs w:val="24"/>
-        </w:rPr>
-        <w:t xml:space="preserve"> </w:t>
-      </w:r>
-      <w:r>
-        <w:rPr>
-          <w:sz w:val="24"/>
-          <w:szCs w:val="24"/>
-        </w:rPr>
-        <w:t>модель</w:t>
-      </w:r>
-      <w:r>
-        <w:rPr>
-          <w:spacing w:val="-7"/>
-          <w:sz w:val="24"/>
-          <w:szCs w:val="24"/>
-        </w:rPr>
-        <w:t xml:space="preserve"> </w:t>
-      </w:r>
-      <w:r>
-        <w:rPr>
-          <w:sz w:val="24"/>
-          <w:szCs w:val="24"/>
-        </w:rPr>
-        <w:t>учета</w:t>
-      </w:r>
-      <w:r>
-        <w:rPr>
-          <w:spacing w:val="-6"/>
-          <w:sz w:val="24"/>
-          <w:szCs w:val="24"/>
-        </w:rPr>
-        <w:t xml:space="preserve"> </w:t>
-      </w:r>
-      <w:r>
-        <w:rPr>
-          <w:sz w:val="24"/>
-          <w:szCs w:val="24"/>
-        </w:rPr>
-        <w:t>происшествий и нарушений воинской дисциплины</w:t>
-      </w:r>
-    </w:p>
-    <w:p>
-      <w:pPr>
-        <w:pStyle w:val="a3"/>
-        <w:ind w:left="851" w:right="82"/>
-        <w:sectPr>
-          <w:pgSz w:w="11910" w:h="16850"/>
-          <w:pgMar w:top="1160" w:right="992" w:bottom="280" w:left="992" w:header="720" w:footer="720" w:gutter="0"/>
-          <w:cols w:space="720"/>
-        </w:sectPr>
-      </w:pPr>
-    </w:p>
-    <w:p>
-      <w:pPr>
-        <w:spacing w:before="147"/>
-        <w:ind w:right="82"/>
-        <w:rPr>
-          <w:rFonts w:ascii="Times New Roman" w:hAnsi="Times New Roman" w:cs="Times New Roman"/>
-          <w:noProof/>
-        </w:rPr>
-      </w:pPr>
-    </w:p>
-    <w:p>
-      <w:pPr>
-        <w:spacing w:before="147"/>
-        <w:ind w:left="1418" w:right="82"/>
-        <w:jc w:val="center"/>
-        <w:rPr>
-          <w:rFonts w:ascii="Times New Roman" w:hAnsi="Times New Roman" w:cs="Times New Roman"/>
-          <w:i/>
-          <w:sz w:val="21"/>
-        </w:rPr>
-      </w:pPr>
-      <w:r>
-        <w:rPr>
-          <w:rFonts w:ascii="Times New Roman" w:hAnsi="Times New Roman" w:cs="Times New Roman"/>
-          <w:i/>
-          <w:noProof/>
-          <w:sz w:val="21"/>
-        </w:rPr>
+      <w:r>
+        <w:rPr>
+          <w:spacing w:val="-2"/>
+        </w:rPr>
+        <w:br/>
+      </w:r>
+      <w:r>
+        <w:rPr>
+          <w:spacing w:val="-2"/>
+        </w:rPr>
+        <w:br/>
+      </w:r>
+      <w:r>
         <w:drawing>
-          <wp:inline distT="0" distB="0" distL="0" distR="0" wp14:anchorId="08B05079" wp14:editId="6BAC3CD0">
-            <wp:extent cx="6023141" cy="4341717"/>
-            <wp:effectExtent l="0" t="0" r="0" b="1905"/>
-            <wp:docPr id="10" name="Рисунок 10"/>
+          <wp:inline distT="0" distB="0" distL="0" distR="0" wp14:anchorId="1B61EC4D" wp14:editId="3A379A7D">
+            <wp:extent cx="5927725" cy="3636010"/>
+            <wp:effectExtent l="0" t="0" r="0" b="2540"/>
+            <wp:docPr id="11" name="Рисунок 11"/>
             <wp:cNvGraphicFramePr>
               <a:graphicFrameLocks xmlns:a="http://schemas.openxmlformats.org/drawingml/2006/main" noChangeAspect="1"/>
             </wp:cNvGraphicFramePr>
@@ -1170,7 +1132,7 @@
                   <pic:spPr>
                     <a:xfrm>
                       <a:off x="0" y="0"/>
-                      <a:ext cx="6048269" cy="4359830"/>
+                      <a:ext cx="5931126" cy="3638096"/>
                     </a:xfrm>
                     <a:prstGeom prst="rect">
                       <a:avLst/>
@@ -1186,13 +1148,17 @@
     <w:p>
       <w:pPr>
         <w:pStyle w:val="a3"/>
-        <w:spacing w:line="242" w:lineRule="auto"/>
-        <w:ind w:left="851" w:right="82" w:firstLine="850"/>
-        <w:jc w:val="center"/>
-        <w:rPr>
-          <w:sz w:val="24"/>
-          <w:szCs w:val="24"/>
-        </w:rPr>
+        <w:ind w:left="851" w:right="82" w:firstLine="142"/>
+        <w:jc w:val="center"/>
+        <w:rPr>
+          <w:sz w:val="24"/>
+          <w:szCs w:val="24"/>
+        </w:rPr>
+        <w:sectPr>
+          <w:pgSz w:w="11910" w:h="16850"/>
+          <w:pgMar w:top="1160" w:right="992" w:bottom="280" w:left="992" w:header="720" w:footer="720" w:gutter="0"/>
+          <w:cols w:space="720"/>
+        </w:sectPr>
       </w:pPr>
       <w:r>
         <w:rPr>
@@ -1203,7 +1169,7 @@
       </w:r>
       <w:r>
         <w:rPr>
-          <w:spacing w:val="-8"/>
+          <w:spacing w:val="-7"/>
           <w:sz w:val="24"/>
           <w:szCs w:val="24"/>
         </w:rPr>
@@ -1214,11 +1180,11 @@
           <w:sz w:val="24"/>
           <w:szCs w:val="24"/>
         </w:rPr>
-        <w:t>2.</w:t>
-      </w:r>
-      <w:r>
-        <w:rPr>
-          <w:spacing w:val="-8"/>
+        <w:t>1.</w:t>
+      </w:r>
+      <w:r>
+        <w:rPr>
+          <w:spacing w:val="-7"/>
           <w:sz w:val="24"/>
           <w:szCs w:val="24"/>
         </w:rPr>
@@ -1229,11 +1195,11 @@
           <w:sz w:val="24"/>
           <w:szCs w:val="24"/>
         </w:rPr>
-        <w:t>Модернизированная</w:t>
-      </w:r>
-      <w:r>
-        <w:rPr>
-          <w:spacing w:val="-10"/>
+        <w:t>Информационно-логическая</w:t>
+      </w:r>
+      <w:r>
+        <w:rPr>
+          <w:spacing w:val="-6"/>
           <w:sz w:val="24"/>
           <w:szCs w:val="24"/>
         </w:rPr>
@@ -1244,11 +1210,11 @@
           <w:sz w:val="24"/>
           <w:szCs w:val="24"/>
         </w:rPr>
-        <w:t>информационно-логическая</w:t>
-      </w:r>
-      <w:r>
-        <w:rPr>
-          <w:spacing w:val="-8"/>
+        <w:t>модель</w:t>
+      </w:r>
+      <w:r>
+        <w:rPr>
+          <w:spacing w:val="-7"/>
           <w:sz w:val="24"/>
           <w:szCs w:val="24"/>
         </w:rPr>
@@ -1259,100 +1225,64 @@
           <w:sz w:val="24"/>
           <w:szCs w:val="24"/>
         </w:rPr>
-        <w:t>модель учета происшествий и нарушений воинской дисциплины</w:t>
-      </w:r>
-      <w:r>
-        <w:rPr>
-          <w:sz w:val="24"/>
-          <w:szCs w:val="24"/>
-        </w:rPr>
-        <w:br/>
-      </w:r>
-    </w:p>
-    <w:p>
-      <w:pPr>
-        <w:pStyle w:val="a3"/>
-        <w:numPr>
-          <w:ilvl w:val="0"/>
-          <w:numId w:val="1"/>
-        </w:numPr>
-        <w:spacing w:line="242" w:lineRule="auto"/>
-        <w:ind w:left="851" w:right="82"/>
-        <w:jc w:val="center"/>
-        <w:rPr>
-          <w:b/>
-          <w:bCs/>
-          <w:spacing w:val="-2"/>
-        </w:rPr>
-      </w:pPr>
-      <w:r>
-        <w:rPr>
-          <w:b/>
-          <w:bCs/>
-          <w:spacing w:val="-2"/>
-        </w:rPr>
-        <w:lastRenderedPageBreak/>
-        <w:t>ТЕХНИЧЕСКОЕ ПРОЕКТИРОВАНИЕ</w:t>
-      </w:r>
-    </w:p>
-    <w:p>
-      <w:pPr>
-        <w:pStyle w:val="a3"/>
-        <w:spacing w:line="242" w:lineRule="auto"/>
-        <w:ind w:left="851" w:right="82" w:firstLine="425"/>
-      </w:pPr>
-      <w:r>
-        <w:t>В логической структуре БД выявлен</w:t>
-      </w:r>
-      <w:r>
-        <w:t xml:space="preserve">ы </w:t>
-      </w:r>
-      <w:r>
-        <w:t>4</w:t>
-      </w:r>
-      <w:r>
-        <w:t xml:space="preserve"> ловушки ветвления и </w:t>
-      </w:r>
-      <w:r>
-        <w:t>7</w:t>
-      </w:r>
-      <w:r>
-        <w:t xml:space="preserve"> ловуш</w:t>
-      </w:r>
-      <w:r>
-        <w:t xml:space="preserve">ек </w:t>
-      </w:r>
-      <w:r>
-        <w:t>разрыва.</w:t>
-      </w:r>
-    </w:p>
-    <w:p>
-      <w:pPr>
-        <w:pStyle w:val="a3"/>
-        <w:spacing w:line="242" w:lineRule="auto"/>
-        <w:ind w:left="851" w:right="82"/>
-      </w:pPr>
-    </w:p>
-    <w:p>
-      <w:pPr>
-        <w:ind w:left="851" w:right="82"/>
-        <w:jc w:val="center"/>
-        <w:rPr>
-          <w:rFonts w:ascii="Times New Roman" w:hAnsi="Times New Roman" w:cs="Times New Roman"/>
-          <w:sz w:val="24"/>
-          <w:szCs w:val="24"/>
-        </w:rPr>
-      </w:pPr>
-      <w:r>
+        <w:t>учета</w:t>
+      </w:r>
+      <w:r>
+        <w:rPr>
+          <w:spacing w:val="-4"/>
+        </w:rPr>
+        <w:t xml:space="preserve"> </w:t>
+      </w:r>
+      <w:r>
+        <w:rPr>
+          <w:spacing w:val="-4"/>
+          <w:sz w:val="24"/>
+          <w:szCs w:val="24"/>
+          <w:highlight w:val="yellow"/>
+        </w:rPr>
+        <w:t>поездок в общественном транспорте по многоразовым билетам</w:t>
+      </w:r>
+      <w:r>
+        <w:rPr>
+          <w:spacing w:val="-4"/>
+        </w:rPr>
+        <w:t xml:space="preserve"> </w:t>
+      </w:r>
+    </w:p>
+    <w:p>
+      <w:pPr>
+        <w:spacing w:before="147"/>
+        <w:ind w:right="82"/>
         <w:rPr>
           <w:rFonts w:ascii="Times New Roman" w:hAnsi="Times New Roman" w:cs="Times New Roman"/>
           <w:noProof/>
         </w:rPr>
+      </w:pPr>
+    </w:p>
+    <w:p>
+      <w:pPr>
+        <w:spacing w:before="147"/>
+        <w:ind w:left="1418" w:right="82"/>
+        <w:jc w:val="center"/>
+        <w:rPr>
+          <w:rFonts w:ascii="Times New Roman" w:hAnsi="Times New Roman" w:cs="Times New Roman"/>
+          <w:i/>
+          <w:sz w:val="21"/>
+        </w:rPr>
+      </w:pPr>
+      <w:r>
+        <w:rPr>
+          <w:rFonts w:ascii="Times New Roman" w:hAnsi="Times New Roman" w:cs="Times New Roman"/>
+          <w:i/>
+          <w:noProof/>
+          <w:sz w:val="21"/>
+        </w:rPr>
+        <w:lastRenderedPageBreak/>
         <w:drawing>
-          <wp:inline distT="0" distB="0" distL="0" distR="0" wp14:anchorId="21336C5F" wp14:editId="29361C46">
-            <wp:extent cx="5508680" cy="2085934"/>
-            <wp:effectExtent l="0" t="0" r="0" b="0"/>
-            <wp:docPr id="5" name="Рисунок 5"/>
+          <wp:inline distT="0" distB="0" distL="0" distR="0" wp14:anchorId="08B05079" wp14:editId="6BAC3CD0">
+            <wp:extent cx="6023141" cy="4341717"/>
+            <wp:effectExtent l="0" t="0" r="0" b="1905"/>
+            <wp:docPr id="10" name="Рисунок 10"/>
             <wp:cNvGraphicFramePr>
               <a:graphicFrameLocks xmlns:a="http://schemas.openxmlformats.org/drawingml/2006/main" noChangeAspect="1"/>
             </wp:cNvGraphicFramePr>
@@ -1372,7 +1302,7 @@
                   <pic:spPr>
                     <a:xfrm>
                       <a:off x="0" y="0"/>
-                      <a:ext cx="5566244" cy="2107731"/>
+                      <a:ext cx="6048269" cy="4359830"/>
                     </a:xfrm>
                     <a:prstGeom prst="rect">
                       <a:avLst/>
@@ -1384,92 +1314,37 @@
           </wp:inline>
         </w:drawing>
       </w:r>
-      <w:r>
+    </w:p>
+    <w:p>
+      <w:pPr>
+        <w:spacing w:before="147"/>
+        <w:ind w:left="1418" w:right="82"/>
+        <w:jc w:val="center"/>
         <w:rPr>
           <w:rFonts w:ascii="Times New Roman" w:hAnsi="Times New Roman" w:cs="Times New Roman"/>
+          <w:i/>
+          <w:sz w:val="21"/>
+        </w:rPr>
+      </w:pPr>
+      <w:r>
+        <w:rPr>
+          <w:rFonts w:ascii="Times New Roman" w:hAnsi="Times New Roman" w:cs="Times New Roman"/>
+          <w:i/>
+          <w:sz w:val="21"/>
         </w:rPr>
         <w:br/>
       </w:r>
       <w:r>
         <w:rPr>
           <w:rFonts w:ascii="Times New Roman" w:hAnsi="Times New Roman" w:cs="Times New Roman"/>
-          <w:sz w:val="24"/>
-          <w:szCs w:val="24"/>
-        </w:rPr>
-        <w:t xml:space="preserve">Рисунок 3. Семантическая сеть ПУНКТ ПРОДАЖИ – АДРЕС </w:t>
-      </w:r>
-      <w:r>
-        <w:rPr>
-          <w:rFonts w:ascii="Times New Roman" w:hAnsi="Times New Roman" w:cs="Times New Roman"/>
-          <w:sz w:val="24"/>
-          <w:szCs w:val="24"/>
-        </w:rPr>
-        <w:t>–</w:t>
-      </w:r>
-      <w:r>
-        <w:rPr>
-          <w:rFonts w:ascii="Times New Roman" w:hAnsi="Times New Roman" w:cs="Times New Roman"/>
-          <w:sz w:val="24"/>
-          <w:szCs w:val="24"/>
-        </w:rPr>
-        <w:t xml:space="preserve"> СТАНЦИЯ.</w:t>
-      </w:r>
-      <w:r>
-        <w:rPr>
-          <w:rFonts w:ascii="Times New Roman" w:hAnsi="Times New Roman" w:cs="Times New Roman"/>
-          <w:sz w:val="24"/>
-          <w:szCs w:val="24"/>
-        </w:rPr>
-        <w:br/>
-      </w:r>
-      <w:r>
-        <w:rPr>
-          <w:rFonts w:ascii="Times New Roman" w:hAnsi="Times New Roman" w:cs="Times New Roman"/>
-          <w:sz w:val="24"/>
-          <w:szCs w:val="24"/>
-        </w:rPr>
-        <w:t>Ловушка ветвления отсутствует</w:t>
-      </w:r>
-      <w:r>
-        <w:rPr>
-          <w:rFonts w:ascii="Times New Roman" w:hAnsi="Times New Roman" w:cs="Times New Roman"/>
-          <w:sz w:val="24"/>
-          <w:szCs w:val="24"/>
-        </w:rPr>
-        <w:t>.</w:t>
-      </w:r>
-    </w:p>
-    <w:p>
-      <w:pPr>
-        <w:ind w:left="851" w:right="82"/>
-        <w:jc w:val="center"/>
-        <w:rPr>
-          <w:rFonts w:ascii="Times New Roman" w:hAnsi="Times New Roman" w:cs="Times New Roman"/>
-          <w:sz w:val="28"/>
-          <w:szCs w:val="28"/>
-        </w:rPr>
-      </w:pPr>
-    </w:p>
-    <w:p>
-      <w:pPr>
-        <w:ind w:left="851" w:right="82"/>
-        <w:jc w:val="center"/>
-        <w:rPr>
-          <w:rFonts w:ascii="Times New Roman" w:hAnsi="Times New Roman" w:cs="Times New Roman"/>
-          <w:sz w:val="28"/>
-          <w:szCs w:val="28"/>
-        </w:rPr>
-      </w:pPr>
-      <w:r>
-        <w:rPr>
-          <w:rFonts w:ascii="Times New Roman" w:hAnsi="Times New Roman" w:cs="Times New Roman"/>
-          <w:noProof/>
+          <w:i/>
+          <w:sz w:val="21"/>
         </w:rPr>
         <w:drawing>
-          <wp:inline distT="0" distB="0" distL="0" distR="0" wp14:anchorId="4E09073B" wp14:editId="25277381">
-            <wp:extent cx="5558557" cy="2107565"/>
-            <wp:effectExtent l="0" t="0" r="4445" b="6985"/>
-            <wp:docPr id="6" name="Рисунок 6"/>
+          <wp:inline distT="0" distB="0" distL="0" distR="0" wp14:anchorId="2F402611" wp14:editId="360C12A8">
+            <wp:extent cx="6022975" cy="4299261"/>
+            <wp:effectExtent l="0" t="0" r="0" b="6350"/>
+            <wp:docPr id="12" name="Рисунок 12"/>
             <wp:cNvGraphicFramePr>
               <a:graphicFrameLocks xmlns:a="http://schemas.openxmlformats.org/drawingml/2006/main" noChangeAspect="1"/>
             </wp:cNvGraphicFramePr>
@@ -1489,7 +1364,7 @@
                   <pic:spPr>
                     <a:xfrm>
                       <a:off x="0" y="0"/>
-                      <a:ext cx="5596362" cy="2121899"/>
+                      <a:ext cx="6029860" cy="4304175"/>
                     </a:xfrm>
                     <a:prstGeom prst="rect">
                       <a:avLst/>
@@ -1506,56 +1381,180 @@
       <w:pPr>
         <w:pStyle w:val="a3"/>
         <w:spacing w:line="242" w:lineRule="auto"/>
-        <w:ind w:left="851" w:right="82"/>
-        <w:jc w:val="center"/>
-        <w:rPr>
-          <w:sz w:val="24"/>
-          <w:szCs w:val="24"/>
-        </w:rPr>
-      </w:pPr>
-      <w:r>
-        <w:rPr>
-          <w:sz w:val="24"/>
-          <w:szCs w:val="24"/>
-        </w:rPr>
-        <w:t xml:space="preserve">Рисунок 4. Семантическая сеть ПУНКТ ПРОДАЖИ – АДРЕС </w:t>
-      </w:r>
-      <w:r>
-        <w:rPr>
-          <w:sz w:val="24"/>
-          <w:szCs w:val="24"/>
-        </w:rPr>
-        <w:t>–</w:t>
-      </w:r>
-      <w:r>
-        <w:rPr>
-          <w:sz w:val="24"/>
-          <w:szCs w:val="24"/>
-        </w:rPr>
-        <w:t xml:space="preserve"> ВАЛИДАТОР. Ловушка ветвления отсутствует</w:t>
-      </w:r>
-      <w:r>
-        <w:rPr>
-          <w:sz w:val="24"/>
-          <w:szCs w:val="24"/>
-        </w:rPr>
-        <w:t>.</w:t>
-      </w:r>
-      <w:r>
+        <w:ind w:left="851" w:right="82" w:firstLine="850"/>
+        <w:jc w:val="center"/>
+        <w:rPr>
+          <w:sz w:val="24"/>
+          <w:szCs w:val="24"/>
+        </w:rPr>
+      </w:pPr>
+      <w:r>
+        <w:rPr>
+          <w:sz w:val="24"/>
+          <w:szCs w:val="24"/>
+        </w:rPr>
+        <w:t>Рис.</w:t>
+      </w:r>
+      <w:r>
+        <w:rPr>
+          <w:spacing w:val="-8"/>
+          <w:sz w:val="24"/>
+          <w:szCs w:val="24"/>
+        </w:rPr>
+        <w:t xml:space="preserve"> </w:t>
+      </w:r>
+      <w:r>
+        <w:rPr>
+          <w:sz w:val="24"/>
+          <w:szCs w:val="24"/>
+        </w:rPr>
+        <w:t>2.</w:t>
+      </w:r>
+      <w:r>
+        <w:rPr>
+          <w:spacing w:val="-8"/>
+          <w:sz w:val="24"/>
+          <w:szCs w:val="24"/>
+        </w:rPr>
+        <w:t xml:space="preserve"> </w:t>
+      </w:r>
+      <w:r>
+        <w:rPr>
+          <w:sz w:val="24"/>
+          <w:szCs w:val="24"/>
+        </w:rPr>
+        <w:t>Модернизированная</w:t>
+      </w:r>
+      <w:r>
+        <w:rPr>
+          <w:spacing w:val="-10"/>
+          <w:sz w:val="24"/>
+          <w:szCs w:val="24"/>
+        </w:rPr>
+        <w:t xml:space="preserve"> </w:t>
+      </w:r>
+      <w:r>
+        <w:rPr>
+          <w:sz w:val="24"/>
+          <w:szCs w:val="24"/>
+        </w:rPr>
+        <w:t>информационно-логическая</w:t>
+      </w:r>
+      <w:r>
+        <w:rPr>
+          <w:spacing w:val="-8"/>
+          <w:sz w:val="24"/>
+          <w:szCs w:val="24"/>
+        </w:rPr>
+        <w:t xml:space="preserve"> </w:t>
+      </w:r>
+      <w:r>
+        <w:rPr>
+          <w:sz w:val="24"/>
+          <w:szCs w:val="24"/>
+        </w:rPr>
+        <w:t xml:space="preserve">модель учета </w:t>
+      </w:r>
+      <w:r>
+        <w:rPr>
+          <w:spacing w:val="-4"/>
+          <w:sz w:val="24"/>
+          <w:szCs w:val="24"/>
+          <w:highlight w:val="yellow"/>
+        </w:rPr>
+        <w:t>поездок в общественном транспорте по многоразовым билетам</w:t>
+      </w:r>
+      <w:r>
+        <w:rPr>
+          <w:sz w:val="24"/>
+          <w:szCs w:val="24"/>
+        </w:rPr>
         <w:br/>
       </w:r>
-      <w:r>
-        <w:br/>
-      </w:r>
-      <w:r>
-        <w:rPr>
+    </w:p>
+    <w:p>
+      <w:pPr>
+        <w:pStyle w:val="a3"/>
+        <w:numPr>
+          <w:ilvl w:val="0"/>
+          <w:numId w:val="1"/>
+        </w:numPr>
+        <w:spacing w:line="242" w:lineRule="auto"/>
+        <w:ind w:left="851" w:right="82"/>
+        <w:jc w:val="center"/>
+        <w:rPr>
+          <w:b/>
+          <w:bCs/>
+          <w:spacing w:val="-2"/>
+        </w:rPr>
+      </w:pPr>
+      <w:r>
+        <w:rPr>
+          <w:b/>
+          <w:bCs/>
+          <w:spacing w:val="-2"/>
+        </w:rPr>
+        <w:t>ТЕХНИЧЕСКОЕ ПРОЕКТИРОВАНИЕ</w:t>
+      </w:r>
+    </w:p>
+    <w:p>
+      <w:pPr>
+        <w:pStyle w:val="a3"/>
+        <w:spacing w:line="242" w:lineRule="auto"/>
+        <w:ind w:left="851" w:right="82" w:firstLine="425"/>
+      </w:pPr>
+      <w:r>
+        <w:t>В логической структуре БД выявлен</w:t>
+      </w:r>
+      <w:r>
+        <w:t xml:space="preserve">ы </w:t>
+      </w:r>
+      <w:r>
+        <w:t>4</w:t>
+      </w:r>
+      <w:r>
+        <w:t xml:space="preserve"> ловушки ветвления и </w:t>
+      </w:r>
+      <w:r>
+        <w:t>7</w:t>
+      </w:r>
+      <w:r>
+        <w:t xml:space="preserve"> ловуш</w:t>
+      </w:r>
+      <w:r>
+        <w:t xml:space="preserve">ек </w:t>
+      </w:r>
+      <w:r>
+        <w:t>разрыва.</w:t>
+      </w:r>
+    </w:p>
+    <w:p>
+      <w:pPr>
+        <w:pStyle w:val="a3"/>
+        <w:spacing w:line="242" w:lineRule="auto"/>
+        <w:ind w:left="851" w:right="82"/>
+      </w:pPr>
+    </w:p>
+    <w:p>
+      <w:pPr>
+        <w:ind w:left="851" w:right="82"/>
+        <w:jc w:val="center"/>
+        <w:rPr>
+          <w:rFonts w:ascii="Times New Roman" w:hAnsi="Times New Roman" w:cs="Times New Roman"/>
+          <w:sz w:val="24"/>
+          <w:szCs w:val="24"/>
+        </w:rPr>
+      </w:pPr>
+      <w:r>
+        <w:rPr>
+          <w:rFonts w:ascii="Times New Roman" w:hAnsi="Times New Roman" w:cs="Times New Roman"/>
           <w:noProof/>
         </w:rPr>
         <w:drawing>
-          <wp:inline distT="0" distB="0" distL="0" distR="0" wp14:anchorId="380C0FF7" wp14:editId="7F9C9528">
-            <wp:extent cx="5588193" cy="1933384"/>
+          <wp:inline distT="0" distB="0" distL="0" distR="0" wp14:anchorId="21336C5F" wp14:editId="29361C46">
+            <wp:extent cx="5508680" cy="2085934"/>
             <wp:effectExtent l="0" t="0" r="0" b="0"/>
-            <wp:docPr id="7" name="Рисунок 7"/>
+            <wp:docPr id="5" name="Рисунок 5"/>
             <wp:cNvGraphicFramePr>
               <a:graphicFrameLocks xmlns:a="http://schemas.openxmlformats.org/drawingml/2006/main" noChangeAspect="1"/>
             </wp:cNvGraphicFramePr>
@@ -1575,7 +1574,7 @@
                   <pic:spPr>
                     <a:xfrm>
                       <a:off x="0" y="0"/>
-                      <a:ext cx="5630006" cy="1947850"/>
+                      <a:ext cx="5566244" cy="2107731"/>
                     </a:xfrm>
                     <a:prstGeom prst="rect">
                       <a:avLst/>
@@ -1588,17 +1587,22 @@
         </w:drawing>
       </w:r>
       <w:r>
+        <w:rPr>
+          <w:rFonts w:ascii="Times New Roman" w:hAnsi="Times New Roman" w:cs="Times New Roman"/>
+        </w:rPr>
         <w:br/>
       </w:r>
       <w:r>
         <w:rPr>
-          <w:sz w:val="24"/>
-          <w:szCs w:val="24"/>
-        </w:rPr>
-        <w:t xml:space="preserve">Рисунок 5. Семантическая сеть ВАЛИДАТОР – АДРЕС </w:t>
-      </w:r>
-      <w:r>
-        <w:rPr>
+          <w:rFonts w:ascii="Times New Roman" w:hAnsi="Times New Roman" w:cs="Times New Roman"/>
+          <w:sz w:val="24"/>
+          <w:szCs w:val="24"/>
+        </w:rPr>
+        <w:t xml:space="preserve">Рисунок 3. Семантическая сеть ПУНКТ ПРОДАЖИ – АДРЕС </w:t>
+      </w:r>
+      <w:r>
+        <w:rPr>
+          <w:rFonts w:ascii="Times New Roman" w:hAnsi="Times New Roman" w:cs="Times New Roman"/>
           <w:sz w:val="24"/>
           <w:szCs w:val="24"/>
         </w:rPr>
@@ -1606,27 +1610,31 @@
       </w:r>
       <w:r>
         <w:rPr>
-          <w:sz w:val="24"/>
-          <w:szCs w:val="24"/>
-        </w:rPr>
-        <w:t xml:space="preserve"> </w:t>
-      </w:r>
-      <w:r>
-        <w:rPr>
-          <w:sz w:val="24"/>
-          <w:szCs w:val="24"/>
-        </w:rPr>
-        <w:t>СТАНЦИЯ</w:t>
-      </w:r>
-      <w:r>
-        <w:rPr>
-          <w:sz w:val="24"/>
-          <w:szCs w:val="24"/>
-        </w:rPr>
-        <w:t>. Ловушка ветвления отсутствует</w:t>
-      </w:r>
-      <w:r>
-        <w:rPr>
+          <w:rFonts w:ascii="Times New Roman" w:hAnsi="Times New Roman" w:cs="Times New Roman"/>
+          <w:sz w:val="24"/>
+          <w:szCs w:val="24"/>
+        </w:rPr>
+        <w:t xml:space="preserve"> СТАНЦИЯ.</w:t>
+      </w:r>
+      <w:r>
+        <w:rPr>
+          <w:rFonts w:ascii="Times New Roman" w:hAnsi="Times New Roman" w:cs="Times New Roman"/>
+          <w:sz w:val="24"/>
+          <w:szCs w:val="24"/>
+        </w:rPr>
+        <w:br/>
+      </w:r>
+      <w:r>
+        <w:rPr>
+          <w:rFonts w:ascii="Times New Roman" w:hAnsi="Times New Roman" w:cs="Times New Roman"/>
+          <w:sz w:val="24"/>
+          <w:szCs w:val="24"/>
+        </w:rPr>
+        <w:t>Ловушка ветвления отсутствует</w:t>
+      </w:r>
+      <w:r>
+        <w:rPr>
+          <w:rFonts w:ascii="Times New Roman" w:hAnsi="Times New Roman" w:cs="Times New Roman"/>
           <w:sz w:val="24"/>
           <w:szCs w:val="24"/>
         </w:rPr>
@@ -1635,25 +1643,35 @@
     </w:p>
     <w:p>
       <w:pPr>
-        <w:pStyle w:val="a3"/>
-        <w:spacing w:line="242" w:lineRule="auto"/>
-        <w:ind w:left="851" w:right="82"/>
-        <w:jc w:val="center"/>
-        <w:rPr>
-          <w:sz w:val="24"/>
-          <w:szCs w:val="24"/>
-        </w:rPr>
-      </w:pPr>
-      <w:r>
-        <w:rPr>
+        <w:ind w:left="851" w:right="82"/>
+        <w:jc w:val="center"/>
+        <w:rPr>
+          <w:rFonts w:ascii="Times New Roman" w:hAnsi="Times New Roman" w:cs="Times New Roman"/>
+          <w:sz w:val="28"/>
+          <w:szCs w:val="28"/>
+        </w:rPr>
+      </w:pPr>
+    </w:p>
+    <w:p>
+      <w:pPr>
+        <w:ind w:left="851" w:right="82"/>
+        <w:jc w:val="center"/>
+        <w:rPr>
+          <w:rFonts w:ascii="Times New Roman" w:hAnsi="Times New Roman" w:cs="Times New Roman"/>
+          <w:sz w:val="28"/>
+          <w:szCs w:val="28"/>
+        </w:rPr>
+      </w:pPr>
+      <w:r>
+        <w:rPr>
+          <w:rFonts w:ascii="Times New Roman" w:hAnsi="Times New Roman" w:cs="Times New Roman"/>
           <w:noProof/>
         </w:rPr>
-        <w:lastRenderedPageBreak/>
         <w:drawing>
-          <wp:inline distT="0" distB="0" distL="0" distR="0" wp14:anchorId="39291F30" wp14:editId="7356942B">
-            <wp:extent cx="5653377" cy="2164506"/>
-            <wp:effectExtent l="0" t="0" r="5080" b="7620"/>
-            <wp:docPr id="8" name="Рисунок 8"/>
+          <wp:inline distT="0" distB="0" distL="0" distR="0" wp14:anchorId="4E09073B" wp14:editId="25277381">
+            <wp:extent cx="5558557" cy="2107565"/>
+            <wp:effectExtent l="0" t="0" r="4445" b="6985"/>
+            <wp:docPr id="6" name="Рисунок 6"/>
             <wp:cNvGraphicFramePr>
               <a:graphicFrameLocks xmlns:a="http://schemas.openxmlformats.org/drawingml/2006/main" noChangeAspect="1"/>
             </wp:cNvGraphicFramePr>
@@ -1673,7 +1691,7 @@
                   <pic:spPr>
                     <a:xfrm>
                       <a:off x="0" y="0"/>
-                      <a:ext cx="5674467" cy="2172581"/>
+                      <a:ext cx="5596362" cy="2121899"/>
                     </a:xfrm>
                     <a:prstGeom prst="rect">
                       <a:avLst/>
@@ -1685,93 +1703,61 @@
           </wp:inline>
         </w:drawing>
       </w:r>
+    </w:p>
+    <w:p>
+      <w:pPr>
+        <w:pStyle w:val="a3"/>
+        <w:spacing w:line="242" w:lineRule="auto"/>
+        <w:ind w:left="851" w:right="82"/>
+        <w:jc w:val="center"/>
+        <w:rPr>
+          <w:sz w:val="24"/>
+          <w:szCs w:val="24"/>
+        </w:rPr>
+      </w:pPr>
+      <w:r>
+        <w:rPr>
+          <w:sz w:val="24"/>
+          <w:szCs w:val="24"/>
+        </w:rPr>
+        <w:t xml:space="preserve">Рисунок 4. Семантическая сеть ПУНКТ ПРОДАЖИ – АДРЕС </w:t>
+      </w:r>
+      <w:r>
+        <w:rPr>
+          <w:sz w:val="24"/>
+          <w:szCs w:val="24"/>
+        </w:rPr>
+        <w:t>–</w:t>
+      </w:r>
+      <w:r>
+        <w:rPr>
+          <w:sz w:val="24"/>
+          <w:szCs w:val="24"/>
+        </w:rPr>
+        <w:t xml:space="preserve"> ВАЛИДАТОР. Ловушка ветвления отсутствует</w:t>
+      </w:r>
+      <w:r>
+        <w:rPr>
+          <w:sz w:val="24"/>
+          <w:szCs w:val="24"/>
+        </w:rPr>
+        <w:t>.</w:t>
+      </w:r>
       <w:r>
         <w:br/>
       </w:r>
       <w:r>
-        <w:rPr>
-          <w:sz w:val="24"/>
-          <w:szCs w:val="24"/>
-        </w:rPr>
-        <w:t xml:space="preserve">Рисунок 6. Семантическая сеть АДРЕС </w:t>
-      </w:r>
-      <w:r>
-        <w:rPr>
-          <w:sz w:val="24"/>
-          <w:szCs w:val="24"/>
-        </w:rPr>
-        <w:t>–</w:t>
-      </w:r>
-      <w:r>
-        <w:rPr>
-          <w:sz w:val="24"/>
-          <w:szCs w:val="24"/>
-        </w:rPr>
-        <w:t xml:space="preserve"> </w:t>
-      </w:r>
-      <w:r>
-        <w:rPr>
-          <w:sz w:val="24"/>
-          <w:szCs w:val="24"/>
-        </w:rPr>
-        <w:t>СТАНЦИЯ – ВАЛИДАТОР</w:t>
-      </w:r>
-      <w:r>
-        <w:rPr>
-          <w:sz w:val="24"/>
-          <w:szCs w:val="24"/>
-        </w:rPr>
-        <w:t xml:space="preserve">. Ловушка </w:t>
-      </w:r>
-      <w:r>
-        <w:rPr>
-          <w:sz w:val="24"/>
-          <w:szCs w:val="24"/>
-        </w:rPr>
-        <w:t xml:space="preserve">разрыва </w:t>
-      </w:r>
-      <w:r>
-        <w:rPr>
-          <w:sz w:val="24"/>
-          <w:szCs w:val="24"/>
-        </w:rPr>
-        <w:t>отсутствует</w:t>
-      </w:r>
-      <w:r>
-        <w:rPr>
-          <w:sz w:val="24"/>
-          <w:szCs w:val="24"/>
-        </w:rPr>
-        <w:t>.</w:t>
-      </w:r>
-    </w:p>
-    <w:p>
-      <w:pPr>
-        <w:pStyle w:val="a3"/>
-        <w:spacing w:line="242" w:lineRule="auto"/>
-        <w:ind w:right="82"/>
-      </w:pPr>
-    </w:p>
-    <w:p>
-      <w:pPr>
-        <w:pStyle w:val="a3"/>
-        <w:spacing w:line="242" w:lineRule="auto"/>
-        <w:ind w:left="851" w:right="82"/>
-        <w:jc w:val="center"/>
-        <w:rPr>
-          <w:sz w:val="24"/>
-          <w:szCs w:val="24"/>
-        </w:rPr>
-      </w:pPr>
+        <w:br/>
+      </w:r>
       <w:r>
         <w:rPr>
           <w:noProof/>
         </w:rPr>
         <w:drawing>
-          <wp:inline distT="0" distB="0" distL="0" distR="0" wp14:anchorId="6BA7C6CF" wp14:editId="0089C30D">
-            <wp:extent cx="5756745" cy="2202766"/>
-            <wp:effectExtent l="0" t="0" r="0" b="7620"/>
-            <wp:docPr id="22" name="Рисунок 22"/>
+          <wp:inline distT="0" distB="0" distL="0" distR="0" wp14:anchorId="380C0FF7" wp14:editId="7F9C9528">
+            <wp:extent cx="5588193" cy="1933384"/>
+            <wp:effectExtent l="0" t="0" r="0" b="0"/>
+            <wp:docPr id="7" name="Рисунок 7"/>
             <wp:cNvGraphicFramePr>
               <a:graphicFrameLocks xmlns:a="http://schemas.openxmlformats.org/drawingml/2006/main" noChangeAspect="1"/>
             </wp:cNvGraphicFramePr>
@@ -1791,7 +1777,7 @@
                   <pic:spPr>
                     <a:xfrm>
                       <a:off x="0" y="0"/>
-                      <a:ext cx="5779352" cy="2211416"/>
+                      <a:ext cx="5630006" cy="1947850"/>
                     </a:xfrm>
                     <a:prstGeom prst="rect">
                       <a:avLst/>
@@ -1811,51 +1797,65 @@
           <w:sz w:val="24"/>
           <w:szCs w:val="24"/>
         </w:rPr>
-        <w:t xml:space="preserve">Рисунок </w:t>
-      </w:r>
-      <w:r>
-        <w:rPr>
-          <w:sz w:val="24"/>
-          <w:szCs w:val="24"/>
-        </w:rPr>
-        <w:t>7</w:t>
-      </w:r>
-      <w:r>
-        <w:rPr>
-          <w:sz w:val="24"/>
-          <w:szCs w:val="24"/>
-        </w:rPr>
-        <w:t xml:space="preserve">. Семантическая сеть ВАЛИДАТОР – СТАНЦИЯ – ТИП СТАНЦИИ. Ловушка </w:t>
-      </w:r>
-      <w:r>
-        <w:rPr>
-          <w:sz w:val="24"/>
-          <w:szCs w:val="24"/>
-        </w:rPr>
-        <w:t>разрыва</w:t>
-      </w:r>
-      <w:r>
-        <w:rPr>
-          <w:sz w:val="24"/>
-          <w:szCs w:val="24"/>
-        </w:rPr>
-        <w:t xml:space="preserve"> отсутствует.</w:t>
-      </w:r>
-      <w:r>
-        <w:br/>
-      </w:r>
-      <w:r>
-        <w:br/>
-      </w:r>
+        <w:t xml:space="preserve">Рисунок 5. Семантическая сеть ВАЛИДАТОР – АДРЕС </w:t>
+      </w:r>
+      <w:r>
+        <w:rPr>
+          <w:sz w:val="24"/>
+          <w:szCs w:val="24"/>
+        </w:rPr>
+        <w:t>–</w:t>
+      </w:r>
+      <w:r>
+        <w:rPr>
+          <w:sz w:val="24"/>
+          <w:szCs w:val="24"/>
+        </w:rPr>
+        <w:t xml:space="preserve"> </w:t>
+      </w:r>
+      <w:r>
+        <w:rPr>
+          <w:sz w:val="24"/>
+          <w:szCs w:val="24"/>
+        </w:rPr>
+        <w:t>СТАНЦИЯ</w:t>
+      </w:r>
+      <w:r>
+        <w:rPr>
+          <w:sz w:val="24"/>
+          <w:szCs w:val="24"/>
+        </w:rPr>
+        <w:t>. Ловушка ветвления отсутствует</w:t>
+      </w:r>
+      <w:r>
+        <w:rPr>
+          <w:sz w:val="24"/>
+          <w:szCs w:val="24"/>
+        </w:rPr>
+        <w:t>.</w:t>
+      </w:r>
+    </w:p>
+    <w:p>
+      <w:pPr>
+        <w:pStyle w:val="a3"/>
+        <w:spacing w:line="242" w:lineRule="auto"/>
+        <w:ind w:left="851" w:right="82"/>
+        <w:jc w:val="center"/>
+        <w:rPr>
+          <w:sz w:val="24"/>
+          <w:szCs w:val="24"/>
+        </w:rPr>
+      </w:pPr>
       <w:r>
         <w:rPr>
           <w:noProof/>
         </w:rPr>
+        <w:lastRenderedPageBreak/>
         <w:drawing>
-          <wp:inline distT="0" distB="0" distL="0" distR="0" wp14:anchorId="4BC0F81B" wp14:editId="31B5FD5C">
-            <wp:extent cx="5635625" cy="2068609"/>
-            <wp:effectExtent l="0" t="0" r="3175" b="8255"/>
-            <wp:docPr id="18" name="Рисунок 18"/>
+          <wp:inline distT="0" distB="0" distL="0" distR="0" wp14:anchorId="39291F30" wp14:editId="7356942B">
+            <wp:extent cx="5653377" cy="2164506"/>
+            <wp:effectExtent l="0" t="0" r="5080" b="7620"/>
+            <wp:docPr id="8" name="Рисунок 8"/>
             <wp:cNvGraphicFramePr>
               <a:graphicFrameLocks xmlns:a="http://schemas.openxmlformats.org/drawingml/2006/main" noChangeAspect="1"/>
             </wp:cNvGraphicFramePr>
@@ -1875,7 +1875,7 @@
                   <pic:spPr>
                     <a:xfrm>
                       <a:off x="0" y="0"/>
-                      <a:ext cx="5690322" cy="2088686"/>
+                      <a:ext cx="5674467" cy="2172581"/>
                     </a:xfrm>
                     <a:prstGeom prst="rect">
                       <a:avLst/>
@@ -1895,90 +1895,85 @@
           <w:sz w:val="24"/>
           <w:szCs w:val="24"/>
         </w:rPr>
-        <w:t xml:space="preserve">Рисунок </w:t>
-      </w:r>
-      <w:r>
-        <w:rPr>
-          <w:sz w:val="24"/>
-          <w:szCs w:val="24"/>
-        </w:rPr>
-        <w:t>8</w:t>
-      </w:r>
-      <w:r>
-        <w:rPr>
-          <w:sz w:val="24"/>
-          <w:szCs w:val="24"/>
-        </w:rPr>
-        <w:t xml:space="preserve">. Семантическая сеть </w:t>
-      </w:r>
-      <w:r>
-        <w:rPr>
-          <w:sz w:val="24"/>
-          <w:szCs w:val="24"/>
-        </w:rPr>
-        <w:t>АДРЕС</w:t>
-      </w:r>
-      <w:r>
-        <w:rPr>
-          <w:sz w:val="24"/>
-          <w:szCs w:val="24"/>
-        </w:rPr>
-        <w:t xml:space="preserve"> – </w:t>
-      </w:r>
-      <w:r>
-        <w:rPr>
-          <w:sz w:val="24"/>
-          <w:szCs w:val="24"/>
-        </w:rPr>
-        <w:t>ВАЛИДАТОР</w:t>
-      </w:r>
-      <w:r>
-        <w:rPr>
-          <w:sz w:val="24"/>
-          <w:szCs w:val="24"/>
-        </w:rPr>
-        <w:t xml:space="preserve"> – </w:t>
-      </w:r>
-      <w:r>
-        <w:rPr>
-          <w:sz w:val="24"/>
-          <w:szCs w:val="24"/>
-        </w:rPr>
-        <w:t>ВАЛИДАЦИЯ</w:t>
-      </w:r>
-      <w:r>
-        <w:rPr>
-          <w:sz w:val="24"/>
-          <w:szCs w:val="24"/>
-        </w:rPr>
-        <w:t>. Ловушка разрыва отсутствует.</w:t>
-      </w:r>
-    </w:p>
-    <w:p>
-      <w:pPr>
-        <w:pStyle w:val="a3"/>
-        <w:spacing w:line="242" w:lineRule="auto"/>
-        <w:ind w:left="851" w:right="82"/>
-        <w:jc w:val="center"/>
-      </w:pPr>
-    </w:p>
-    <w:p>
-      <w:pPr>
-        <w:pStyle w:val="a3"/>
-        <w:spacing w:line="242" w:lineRule="auto"/>
-        <w:ind w:left="851" w:right="82"/>
-        <w:jc w:val="center"/>
+        <w:t xml:space="preserve">Рисунок 6. Семантическая сеть АДРЕС </w:t>
+      </w:r>
+      <w:r>
+        <w:rPr>
+          <w:sz w:val="24"/>
+          <w:szCs w:val="24"/>
+        </w:rPr>
+        <w:t>–</w:t>
+      </w:r>
+      <w:r>
+        <w:rPr>
+          <w:sz w:val="24"/>
+          <w:szCs w:val="24"/>
+        </w:rPr>
+        <w:t xml:space="preserve"> </w:t>
+      </w:r>
+      <w:r>
+        <w:rPr>
+          <w:sz w:val="24"/>
+          <w:szCs w:val="24"/>
+        </w:rPr>
+        <w:t>СТАНЦИЯ – ВАЛИДАТОР</w:t>
+      </w:r>
+      <w:r>
+        <w:rPr>
+          <w:sz w:val="24"/>
+          <w:szCs w:val="24"/>
+        </w:rPr>
+        <w:t xml:space="preserve">. Ловушка </w:t>
+      </w:r>
+      <w:r>
+        <w:rPr>
+          <w:sz w:val="24"/>
+          <w:szCs w:val="24"/>
+        </w:rPr>
+        <w:t xml:space="preserve">разрыва </w:t>
+      </w:r>
+      <w:r>
+        <w:rPr>
+          <w:sz w:val="24"/>
+          <w:szCs w:val="24"/>
+        </w:rPr>
+        <w:t>отсутствует</w:t>
+      </w:r>
+      <w:r>
+        <w:rPr>
+          <w:sz w:val="24"/>
+          <w:szCs w:val="24"/>
+        </w:rPr>
+        <w:t>.</w:t>
+      </w:r>
+    </w:p>
+    <w:p>
+      <w:pPr>
+        <w:pStyle w:val="a3"/>
+        <w:spacing w:line="242" w:lineRule="auto"/>
+        <w:ind w:right="82"/>
+      </w:pPr>
+    </w:p>
+    <w:p>
+      <w:pPr>
+        <w:pStyle w:val="a3"/>
+        <w:spacing w:line="242" w:lineRule="auto"/>
+        <w:ind w:left="851" w:right="82"/>
+        <w:jc w:val="center"/>
+        <w:rPr>
+          <w:sz w:val="24"/>
+          <w:szCs w:val="24"/>
+        </w:rPr>
       </w:pPr>
       <w:r>
         <w:rPr>
           <w:noProof/>
         </w:rPr>
-        <w:lastRenderedPageBreak/>
         <w:drawing>
-          <wp:inline distT="0" distB="0" distL="0" distR="0" wp14:anchorId="5D934E78" wp14:editId="7AB79DF3">
-            <wp:extent cx="5612106" cy="2046577"/>
-            <wp:effectExtent l="0" t="0" r="8255" b="0"/>
-            <wp:docPr id="19" name="Рисунок 19"/>
+          <wp:inline distT="0" distB="0" distL="0" distR="0" wp14:anchorId="6BA7C6CF" wp14:editId="0089C30D">
+            <wp:extent cx="5756745" cy="2202766"/>
+            <wp:effectExtent l="0" t="0" r="0" b="7620"/>
+            <wp:docPr id="22" name="Рисунок 22"/>
             <wp:cNvGraphicFramePr>
               <a:graphicFrameLocks xmlns:a="http://schemas.openxmlformats.org/drawingml/2006/main" noChangeAspect="1"/>
             </wp:cNvGraphicFramePr>
@@ -1998,7 +1993,7 @@
                   <pic:spPr>
                     <a:xfrm>
                       <a:off x="0" y="0"/>
-                      <a:ext cx="5658370" cy="2063448"/>
+                      <a:ext cx="5779352" cy="2211416"/>
                     </a:xfrm>
                     <a:prstGeom prst="rect">
                       <a:avLst/>
@@ -2025,82 +2020,44 @@
           <w:sz w:val="24"/>
           <w:szCs w:val="24"/>
         </w:rPr>
-        <w:t>9</w:t>
-      </w:r>
-      <w:r>
-        <w:rPr>
-          <w:sz w:val="24"/>
-          <w:szCs w:val="24"/>
-        </w:rPr>
-        <w:t xml:space="preserve">. Семантическая сеть </w:t>
-      </w:r>
-      <w:r>
-        <w:rPr>
-          <w:sz w:val="24"/>
-          <w:szCs w:val="24"/>
-        </w:rPr>
-        <w:t>СТАНЦИЯ</w:t>
-      </w:r>
-      <w:r>
-        <w:rPr>
-          <w:sz w:val="24"/>
-          <w:szCs w:val="24"/>
-        </w:rPr>
-        <w:t xml:space="preserve"> – </w:t>
-      </w:r>
-      <w:r>
-        <w:rPr>
-          <w:sz w:val="24"/>
-          <w:szCs w:val="24"/>
-        </w:rPr>
-        <w:t>ВАЛИДАТОР</w:t>
-      </w:r>
-      <w:r>
-        <w:rPr>
-          <w:sz w:val="24"/>
-          <w:szCs w:val="24"/>
-        </w:rPr>
-        <w:t xml:space="preserve"> – </w:t>
-      </w:r>
-      <w:r>
-        <w:rPr>
-          <w:sz w:val="24"/>
-          <w:szCs w:val="24"/>
-        </w:rPr>
-        <w:t>ВАЛИДАЦИЯ</w:t>
-      </w:r>
-      <w:r>
-        <w:rPr>
-          <w:sz w:val="24"/>
-          <w:szCs w:val="24"/>
-        </w:rPr>
-        <w:t>. Ловушка разрыва отсутствует.</w:t>
-      </w:r>
-    </w:p>
-    <w:p>
-      <w:pPr>
-        <w:pStyle w:val="a3"/>
-        <w:spacing w:line="242" w:lineRule="auto"/>
-        <w:ind w:left="851" w:right="82"/>
-        <w:jc w:val="center"/>
-      </w:pPr>
-    </w:p>
-    <w:p>
-      <w:pPr>
-        <w:pStyle w:val="a3"/>
-        <w:spacing w:line="242" w:lineRule="auto"/>
-        <w:ind w:left="851" w:right="82"/>
-        <w:jc w:val="center"/>
-      </w:pPr>
+        <w:t>7</w:t>
+      </w:r>
+      <w:r>
+        <w:rPr>
+          <w:sz w:val="24"/>
+          <w:szCs w:val="24"/>
+        </w:rPr>
+        <w:t xml:space="preserve">. Семантическая сеть ВАЛИДАТОР – СТАНЦИЯ – ТИП СТАНЦИИ. Ловушка </w:t>
+      </w:r>
+      <w:r>
+        <w:rPr>
+          <w:sz w:val="24"/>
+          <w:szCs w:val="24"/>
+        </w:rPr>
+        <w:t>разрыва</w:t>
+      </w:r>
+      <w:r>
+        <w:rPr>
+          <w:sz w:val="24"/>
+          <w:szCs w:val="24"/>
+        </w:rPr>
+        <w:t xml:space="preserve"> отсутствует.</w:t>
+      </w:r>
+      <w:r>
+        <w:br/>
+      </w:r>
+      <w:r>
+        <w:br/>
+      </w:r>
       <w:r>
         <w:rPr>
           <w:noProof/>
         </w:rPr>
         <w:drawing>
-          <wp:inline distT="0" distB="0" distL="0" distR="0" wp14:anchorId="55EDFC3F" wp14:editId="62DBB47C">
-            <wp:extent cx="5738716" cy="2145504"/>
-            <wp:effectExtent l="0" t="0" r="0" b="7620"/>
-            <wp:docPr id="23" name="Рисунок 23"/>
+          <wp:inline distT="0" distB="0" distL="0" distR="0" wp14:anchorId="4BC0F81B" wp14:editId="31B5FD5C">
+            <wp:extent cx="5635625" cy="2068609"/>
+            <wp:effectExtent l="0" t="0" r="3175" b="8255"/>
+            <wp:docPr id="18" name="Рисунок 18"/>
             <wp:cNvGraphicFramePr>
               <a:graphicFrameLocks xmlns:a="http://schemas.openxmlformats.org/drawingml/2006/main" noChangeAspect="1"/>
             </wp:cNvGraphicFramePr>
@@ -2120,7 +2077,7 @@
                   <pic:spPr>
                     <a:xfrm>
                       <a:off x="0" y="0"/>
-                      <a:ext cx="5748577" cy="2149191"/>
+                      <a:ext cx="5690322" cy="2088686"/>
                     </a:xfrm>
                     <a:prstGeom prst="rect">
                       <a:avLst/>
@@ -2147,21 +2104,21 @@
           <w:sz w:val="24"/>
           <w:szCs w:val="24"/>
         </w:rPr>
-        <w:t>10</w:t>
-      </w:r>
-      <w:r>
-        <w:rPr>
-          <w:sz w:val="24"/>
-          <w:szCs w:val="24"/>
-        </w:rPr>
-        <w:t>. Семантическая сеть ВАЛИДА</w:t>
-      </w:r>
-      <w:r>
-        <w:rPr>
-          <w:sz w:val="24"/>
-          <w:szCs w:val="24"/>
-        </w:rPr>
-        <w:t>ЦИЯ</w:t>
+        <w:t>8</w:t>
+      </w:r>
+      <w:r>
+        <w:rPr>
+          <w:sz w:val="24"/>
+          <w:szCs w:val="24"/>
+        </w:rPr>
+        <w:t xml:space="preserve">. Семантическая сеть </w:t>
+      </w:r>
+      <w:r>
+        <w:rPr>
+          <w:sz w:val="24"/>
+          <w:szCs w:val="24"/>
+        </w:rPr>
+        <w:t>АДРЕС</w:t>
       </w:r>
       <w:r>
         <w:rPr>
@@ -2175,7 +2132,7 @@
           <w:sz w:val="24"/>
           <w:szCs w:val="24"/>
         </w:rPr>
-        <w:t>ПОЕЗДКА</w:t>
+        <w:t>ВАЛИДАТОР</w:t>
       </w:r>
       <w:r>
         <w:rPr>
@@ -2189,35 +2146,22 @@
           <w:sz w:val="24"/>
           <w:szCs w:val="24"/>
         </w:rPr>
-        <w:t>АБОНЕМЕНТ</w:t>
-      </w:r>
-      <w:r>
-        <w:rPr>
-          <w:sz w:val="24"/>
-          <w:szCs w:val="24"/>
-        </w:rPr>
-        <w:t xml:space="preserve">. Ловушка </w:t>
-      </w:r>
-      <w:r>
-        <w:rPr>
-          <w:sz w:val="24"/>
-          <w:szCs w:val="24"/>
-        </w:rPr>
-        <w:t>разрыва</w:t>
-      </w:r>
-      <w:r>
-        <w:rPr>
-          <w:sz w:val="24"/>
-          <w:szCs w:val="24"/>
-        </w:rPr>
-        <w:t xml:space="preserve"> отсутствует.</w:t>
-      </w:r>
-    </w:p>
-    <w:p>
-      <w:pPr>
-        <w:pStyle w:val="a3"/>
-        <w:spacing w:line="242" w:lineRule="auto"/>
-        <w:ind w:right="82"/>
+        <w:t>ВАЛИДАЦИЯ</w:t>
+      </w:r>
+      <w:r>
+        <w:rPr>
+          <w:sz w:val="24"/>
+          <w:szCs w:val="24"/>
+        </w:rPr>
+        <w:t>. Ловушка разрыва отсутствует.</w:t>
+      </w:r>
+    </w:p>
+    <w:p>
+      <w:pPr>
+        <w:pStyle w:val="a3"/>
+        <w:spacing w:line="242" w:lineRule="auto"/>
+        <w:ind w:left="851" w:right="82"/>
+        <w:jc w:val="center"/>
       </w:pPr>
     </w:p>
     <w:p>
@@ -2231,11 +2175,12 @@
         <w:rPr>
           <w:noProof/>
         </w:rPr>
+        <w:lastRenderedPageBreak/>
         <w:drawing>
-          <wp:inline distT="0" distB="0" distL="0" distR="0" wp14:anchorId="7657E4AE" wp14:editId="219DCC73">
-            <wp:extent cx="5772647" cy="2040255"/>
-            <wp:effectExtent l="0" t="0" r="0" b="0"/>
-            <wp:docPr id="25" name="Рисунок 25"/>
+          <wp:inline distT="0" distB="0" distL="0" distR="0" wp14:anchorId="5D934E78" wp14:editId="7AB79DF3">
+            <wp:extent cx="5612106" cy="2046577"/>
+            <wp:effectExtent l="0" t="0" r="8255" b="0"/>
+            <wp:docPr id="19" name="Рисунок 19"/>
             <wp:cNvGraphicFramePr>
               <a:graphicFrameLocks xmlns:a="http://schemas.openxmlformats.org/drawingml/2006/main" noChangeAspect="1"/>
             </wp:cNvGraphicFramePr>
@@ -2255,7 +2200,7 @@
                   <pic:spPr>
                     <a:xfrm>
                       <a:off x="0" y="0"/>
-                      <a:ext cx="5776112" cy="2041480"/>
+                      <a:ext cx="5658370" cy="2063448"/>
                     </a:xfrm>
                     <a:prstGeom prst="rect">
                       <a:avLst/>
@@ -2267,31 +2212,22 @@
           </wp:inline>
         </w:drawing>
       </w:r>
-    </w:p>
-    <w:p>
-      <w:pPr>
-        <w:pStyle w:val="a3"/>
-        <w:spacing w:line="242" w:lineRule="auto"/>
-        <w:ind w:left="851" w:right="82"/>
-        <w:jc w:val="center"/>
-        <w:rPr>
-          <w:sz w:val="24"/>
-          <w:szCs w:val="24"/>
-        </w:rPr>
-      </w:pPr>
-      <w:r>
-        <w:rPr>
-          <w:sz w:val="24"/>
-          <w:szCs w:val="24"/>
-        </w:rPr>
-        <w:t>Рисунок 1</w:t>
-      </w:r>
-      <w:r>
-        <w:rPr>
-          <w:sz w:val="24"/>
-          <w:szCs w:val="24"/>
-        </w:rPr>
-        <w:t>1</w:t>
+      <w:r>
+        <w:br/>
+      </w:r>
+      <w:r>
+        <w:rPr>
+          <w:sz w:val="24"/>
+          <w:szCs w:val="24"/>
+        </w:rPr>
+        <w:t xml:space="preserve">Рисунок </w:t>
+      </w:r>
+      <w:r>
+        <w:rPr>
+          <w:sz w:val="24"/>
+          <w:szCs w:val="24"/>
+        </w:rPr>
+        <w:t>9</w:t>
       </w:r>
       <w:r>
         <w:rPr>
@@ -2305,7 +2241,7 @@
           <w:sz w:val="24"/>
           <w:szCs w:val="24"/>
         </w:rPr>
-        <w:t>ПОЕЗДКА</w:t>
+        <w:t>СТАНЦИЯ</w:t>
       </w:r>
       <w:r>
         <w:rPr>
@@ -2319,7 +2255,7 @@
           <w:sz w:val="24"/>
           <w:szCs w:val="24"/>
         </w:rPr>
-        <w:t>АБОНЕМЕНТ</w:t>
+        <w:t>ВАЛИДАТОР</w:t>
       </w:r>
       <w:r>
         <w:rPr>
@@ -2333,7 +2269,7 @@
           <w:sz w:val="24"/>
           <w:szCs w:val="24"/>
         </w:rPr>
-        <w:t>КАРТА “ТРОЙКА”</w:t>
+        <w:t>ВАЛИДАЦИЯ</w:t>
       </w:r>
       <w:r>
         <w:rPr>
@@ -2362,12 +2298,11 @@
         <w:rPr>
           <w:noProof/>
         </w:rPr>
-        <w:lastRenderedPageBreak/>
         <w:drawing>
-          <wp:inline distT="0" distB="0" distL="0" distR="0" wp14:anchorId="65C77DCD" wp14:editId="2FD58CD4">
-            <wp:extent cx="6035040" cy="2112501"/>
-            <wp:effectExtent l="0" t="0" r="3810" b="2540"/>
-            <wp:docPr id="26" name="Рисунок 26"/>
+          <wp:inline distT="0" distB="0" distL="0" distR="0" wp14:anchorId="55EDFC3F" wp14:editId="62DBB47C">
+            <wp:extent cx="5738716" cy="2145504"/>
+            <wp:effectExtent l="0" t="0" r="0" b="7620"/>
+            <wp:docPr id="23" name="Рисунок 23"/>
             <wp:cNvGraphicFramePr>
               <a:graphicFrameLocks xmlns:a="http://schemas.openxmlformats.org/drawingml/2006/main" noChangeAspect="1"/>
             </wp:cNvGraphicFramePr>
@@ -2387,7 +2322,7 @@
                   <pic:spPr>
                     <a:xfrm>
                       <a:off x="0" y="0"/>
-                      <a:ext cx="6042344" cy="2115058"/>
+                      <a:ext cx="5748577" cy="2149191"/>
                     </a:xfrm>
                     <a:prstGeom prst="rect">
                       <a:avLst/>
@@ -2399,38 +2334,57 @@
           </wp:inline>
         </w:drawing>
       </w:r>
-    </w:p>
-    <w:p>
-      <w:pPr>
-        <w:pStyle w:val="a3"/>
-        <w:spacing w:line="242" w:lineRule="auto"/>
-        <w:ind w:left="851" w:right="82"/>
-        <w:jc w:val="center"/>
-        <w:rPr>
-          <w:sz w:val="24"/>
-          <w:szCs w:val="24"/>
-        </w:rPr>
-      </w:pPr>
-      <w:r>
-        <w:rPr>
-          <w:sz w:val="24"/>
-          <w:szCs w:val="24"/>
-        </w:rPr>
-        <w:t>Рисунок 1</w:t>
-      </w:r>
-      <w:r>
-        <w:rPr>
-          <w:sz w:val="24"/>
-          <w:szCs w:val="24"/>
-        </w:rPr>
-        <w:t>2</w:t>
-      </w:r>
-      <w:r>
-        <w:rPr>
-          <w:sz w:val="24"/>
-          <w:szCs w:val="24"/>
-        </w:rPr>
-        <w:t xml:space="preserve">. Семантическая сеть </w:t>
+      <w:r>
+        <w:br/>
+      </w:r>
+      <w:r>
+        <w:rPr>
+          <w:sz w:val="24"/>
+          <w:szCs w:val="24"/>
+        </w:rPr>
+        <w:t xml:space="preserve">Рисунок </w:t>
+      </w:r>
+      <w:r>
+        <w:rPr>
+          <w:sz w:val="24"/>
+          <w:szCs w:val="24"/>
+        </w:rPr>
+        <w:t>10</w:t>
+      </w:r>
+      <w:r>
+        <w:rPr>
+          <w:sz w:val="24"/>
+          <w:szCs w:val="24"/>
+        </w:rPr>
+        <w:t>. Семантическая сеть ВАЛИДА</w:t>
+      </w:r>
+      <w:r>
+        <w:rPr>
+          <w:sz w:val="24"/>
+          <w:szCs w:val="24"/>
+        </w:rPr>
+        <w:t>ЦИЯ</w:t>
+      </w:r>
+      <w:r>
+        <w:rPr>
+          <w:sz w:val="24"/>
+          <w:szCs w:val="24"/>
+        </w:rPr>
+        <w:t xml:space="preserve"> – </w:t>
+      </w:r>
+      <w:r>
+        <w:rPr>
+          <w:sz w:val="24"/>
+          <w:szCs w:val="24"/>
+        </w:rPr>
+        <w:t>ПОЕЗДКА</w:t>
+      </w:r>
+      <w:r>
+        <w:rPr>
+          <w:sz w:val="24"/>
+          <w:szCs w:val="24"/>
+        </w:rPr>
+        <w:t xml:space="preserve"> – </w:t>
       </w:r>
       <w:r>
         <w:rPr>
@@ -2444,34 +2398,6 @@
           <w:sz w:val="24"/>
           <w:szCs w:val="24"/>
         </w:rPr>
-        <w:t xml:space="preserve"> – </w:t>
-      </w:r>
-      <w:r>
-        <w:rPr>
-          <w:sz w:val="24"/>
-          <w:szCs w:val="24"/>
-        </w:rPr>
-        <w:t>КАРТА “ТРОЙКА”</w:t>
-      </w:r>
-      <w:r>
-        <w:rPr>
-          <w:sz w:val="24"/>
-          <w:szCs w:val="24"/>
-        </w:rPr>
-        <w:t xml:space="preserve"> – </w:t>
-      </w:r>
-      <w:r>
-        <w:rPr>
-          <w:sz w:val="24"/>
-          <w:szCs w:val="24"/>
-        </w:rPr>
-        <w:t>ПУНКТ ПРОДАЖИ</w:t>
-      </w:r>
-      <w:r>
-        <w:rPr>
-          <w:sz w:val="24"/>
-          <w:szCs w:val="24"/>
-        </w:rPr>
         <w:t xml:space="preserve">. Ловушка </w:t>
       </w:r>
       <w:r>
@@ -2479,7 +2405,7 @@
           <w:sz w:val="24"/>
           <w:szCs w:val="24"/>
         </w:rPr>
-        <w:t>ветвления</w:t>
+        <w:t>разрыва</w:t>
       </w:r>
       <w:r>
         <w:rPr>
@@ -2493,8 +2419,7 @@
       <w:pPr>
         <w:pStyle w:val="a3"/>
         <w:spacing w:line="242" w:lineRule="auto"/>
-        <w:ind w:left="851" w:right="82"/>
-        <w:jc w:val="center"/>
+        <w:ind w:right="82"/>
       </w:pPr>
     </w:p>
     <w:p>
@@ -2509,10 +2434,10 @@
           <w:noProof/>
         </w:rPr>
         <w:drawing>
-          <wp:inline distT="0" distB="0" distL="0" distR="0" wp14:anchorId="196ECED2" wp14:editId="23215B13">
-            <wp:extent cx="6074797" cy="2034540"/>
-            <wp:effectExtent l="0" t="0" r="2540" b="3810"/>
-            <wp:docPr id="27" name="Рисунок 27"/>
+          <wp:inline distT="0" distB="0" distL="0" distR="0" wp14:anchorId="7657E4AE" wp14:editId="219DCC73">
+            <wp:extent cx="5772647" cy="2040255"/>
+            <wp:effectExtent l="0" t="0" r="0" b="0"/>
+            <wp:docPr id="25" name="Рисунок 25"/>
             <wp:cNvGraphicFramePr>
               <a:graphicFrameLocks xmlns:a="http://schemas.openxmlformats.org/drawingml/2006/main" noChangeAspect="1"/>
             </wp:cNvGraphicFramePr>
@@ -2532,7 +2457,7 @@
                   <pic:spPr>
                     <a:xfrm>
                       <a:off x="0" y="0"/>
-                      <a:ext cx="6079301" cy="2036049"/>
+                      <a:ext cx="5776112" cy="2041480"/>
                     </a:xfrm>
                     <a:prstGeom prst="rect">
                       <a:avLst/>
@@ -2544,6 +2469,18 @@
           </wp:inline>
         </w:drawing>
       </w:r>
+    </w:p>
+    <w:p>
+      <w:pPr>
+        <w:pStyle w:val="a3"/>
+        <w:spacing w:line="242" w:lineRule="auto"/>
+        <w:ind w:left="851" w:right="82"/>
+        <w:jc w:val="center"/>
+        <w:rPr>
+          <w:sz w:val="24"/>
+          <w:szCs w:val="24"/>
+        </w:rPr>
+      </w:pPr>
       <w:r>
         <w:rPr>
           <w:sz w:val="24"/>
@@ -2556,226 +2493,83 @@
           <w:sz w:val="24"/>
           <w:szCs w:val="24"/>
         </w:rPr>
-        <w:t>3</w:t>
-      </w:r>
-      <w:r>
-        <w:rPr>
-          <w:sz w:val="24"/>
-          <w:szCs w:val="24"/>
-        </w:rPr>
-        <w:t>. Семантическая сеть ПОЕЗДКА – АБОНЕМЕНТ – ТИП АБОНЕМЕНТА. Ловушка разрыва отсутствует.</w:t>
-      </w:r>
-    </w:p>
-    <w:p>
-      <w:pPr>
-        <w:pStyle w:val="a3"/>
-        <w:spacing w:line="242" w:lineRule="auto"/>
-        <w:ind w:left="851" w:right="82"/>
-        <w:jc w:val="center"/>
-      </w:pPr>
-    </w:p>
-    <w:p>
-      <w:pPr>
-        <w:pStyle w:val="a3"/>
-        <w:spacing w:line="242" w:lineRule="auto"/>
-        <w:ind w:left="851" w:right="82"/>
-        <w:jc w:val="center"/>
-      </w:pPr>
-    </w:p>
-    <w:p>
-      <w:pPr>
-        <w:pStyle w:val="a3"/>
-        <w:spacing w:line="242" w:lineRule="auto"/>
-        <w:ind w:left="851" w:right="82"/>
-        <w:jc w:val="center"/>
-      </w:pPr>
-    </w:p>
-    <w:p>
-      <w:pPr>
-        <w:pStyle w:val="a3"/>
-        <w:spacing w:line="242" w:lineRule="auto"/>
-        <w:ind w:left="851" w:right="82"/>
-        <w:jc w:val="center"/>
-      </w:pPr>
-    </w:p>
-    <w:p>
-      <w:pPr>
-        <w:pStyle w:val="a3"/>
-        <w:spacing w:line="242" w:lineRule="auto"/>
-        <w:ind w:left="851" w:right="82"/>
-        <w:jc w:val="center"/>
-      </w:pPr>
-    </w:p>
-    <w:p>
-      <w:pPr>
-        <w:pStyle w:val="a3"/>
-        <w:spacing w:line="242" w:lineRule="auto"/>
-        <w:ind w:left="851" w:right="82"/>
-        <w:jc w:val="center"/>
-      </w:pPr>
-    </w:p>
-    <w:p>
-      <w:pPr>
-        <w:pStyle w:val="a3"/>
-        <w:spacing w:line="242" w:lineRule="auto"/>
-        <w:ind w:left="851" w:right="82"/>
-        <w:jc w:val="center"/>
-      </w:pPr>
-    </w:p>
-    <w:p>
-      <w:pPr>
-        <w:pStyle w:val="a3"/>
-        <w:spacing w:line="242" w:lineRule="auto"/>
-        <w:ind w:left="851" w:right="82"/>
-        <w:jc w:val="center"/>
-      </w:pPr>
-    </w:p>
-    <w:p>
-      <w:pPr>
-        <w:pStyle w:val="a3"/>
-        <w:spacing w:line="242" w:lineRule="auto"/>
-        <w:ind w:left="851" w:right="82"/>
-        <w:jc w:val="center"/>
-      </w:pPr>
-    </w:p>
-    <w:p>
-      <w:pPr>
-        <w:pStyle w:val="a3"/>
-        <w:spacing w:line="242" w:lineRule="auto"/>
-        <w:ind w:left="851" w:right="82"/>
-        <w:jc w:val="center"/>
-      </w:pPr>
-    </w:p>
-    <w:p>
-      <w:pPr>
-        <w:pStyle w:val="a3"/>
-        <w:spacing w:line="242" w:lineRule="auto"/>
-        <w:ind w:left="851" w:right="82"/>
-        <w:jc w:val="center"/>
-      </w:pPr>
-    </w:p>
-    <w:p>
-      <w:pPr>
-        <w:pStyle w:val="a3"/>
-        <w:spacing w:line="242" w:lineRule="auto"/>
-        <w:ind w:left="851" w:right="82"/>
-        <w:jc w:val="center"/>
-      </w:pPr>
-    </w:p>
-    <w:p>
-      <w:pPr>
-        <w:pStyle w:val="a3"/>
-        <w:spacing w:line="242" w:lineRule="auto"/>
-        <w:ind w:left="851" w:right="82"/>
-        <w:jc w:val="center"/>
-      </w:pPr>
-    </w:p>
-    <w:p>
-      <w:pPr>
-        <w:pStyle w:val="a3"/>
-        <w:spacing w:line="242" w:lineRule="auto"/>
-        <w:ind w:left="851" w:right="82"/>
-        <w:jc w:val="center"/>
-      </w:pPr>
-    </w:p>
-    <w:p>
-      <w:pPr>
-        <w:pStyle w:val="a3"/>
-        <w:spacing w:line="242" w:lineRule="auto"/>
-        <w:ind w:left="851" w:right="82"/>
-        <w:jc w:val="center"/>
-      </w:pPr>
-    </w:p>
-    <w:p>
-      <w:pPr>
-        <w:pStyle w:val="a3"/>
-        <w:spacing w:line="242" w:lineRule="auto"/>
-        <w:ind w:left="851" w:right="82"/>
-        <w:jc w:val="center"/>
-      </w:pPr>
-    </w:p>
-    <w:p>
-      <w:pPr>
-        <w:pStyle w:val="a3"/>
-        <w:spacing w:line="242" w:lineRule="auto"/>
-        <w:ind w:left="851" w:right="82"/>
-        <w:jc w:val="center"/>
-      </w:pPr>
-    </w:p>
-    <w:p>
-      <w:pPr>
-        <w:pStyle w:val="a3"/>
-        <w:spacing w:line="242" w:lineRule="auto"/>
-        <w:ind w:left="851" w:right="82"/>
-        <w:jc w:val="center"/>
-      </w:pPr>
-    </w:p>
-    <w:p>
-      <w:pPr>
-        <w:pStyle w:val="a3"/>
-        <w:spacing w:line="242" w:lineRule="auto"/>
-        <w:ind w:left="851" w:right="82"/>
-        <w:jc w:val="center"/>
-      </w:pPr>
-    </w:p>
-    <w:p>
-      <w:pPr>
-        <w:pStyle w:val="a3"/>
-        <w:spacing w:line="242" w:lineRule="auto"/>
-        <w:ind w:left="851" w:right="82"/>
-        <w:jc w:val="center"/>
-      </w:pPr>
-    </w:p>
-    <w:p>
-      <w:pPr>
-        <w:pStyle w:val="a3"/>
-        <w:numPr>
-          <w:ilvl w:val="0"/>
-          <w:numId w:val="1"/>
-        </w:numPr>
-        <w:spacing w:line="242" w:lineRule="auto"/>
-        <w:ind w:left="851" w:right="82"/>
-        <w:jc w:val="center"/>
-        <w:rPr>
-          <w:b/>
-          <w:bCs/>
-          <w:spacing w:val="-2"/>
-        </w:rPr>
-      </w:pPr>
-      <w:r>
-        <w:rPr>
-          <w:b/>
-          <w:bCs/>
-          <w:spacing w:val="-2"/>
+        <w:t>1</w:t>
+      </w:r>
+      <w:r>
+        <w:rPr>
+          <w:sz w:val="24"/>
+          <w:szCs w:val="24"/>
+        </w:rPr>
+        <w:t xml:space="preserve">. Семантическая сеть </w:t>
+      </w:r>
+      <w:r>
+        <w:rPr>
+          <w:sz w:val="24"/>
+          <w:szCs w:val="24"/>
+        </w:rPr>
+        <w:t>ПОЕЗДКА</w:t>
+      </w:r>
+      <w:r>
+        <w:rPr>
+          <w:sz w:val="24"/>
+          <w:szCs w:val="24"/>
+        </w:rPr>
+        <w:t xml:space="preserve"> – </w:t>
+      </w:r>
+      <w:r>
+        <w:rPr>
+          <w:sz w:val="24"/>
+          <w:szCs w:val="24"/>
+        </w:rPr>
+        <w:t>АБОНЕМЕНТ</w:t>
+      </w:r>
+      <w:r>
+        <w:rPr>
+          <w:sz w:val="24"/>
+          <w:szCs w:val="24"/>
+        </w:rPr>
+        <w:t xml:space="preserve"> – </w:t>
+      </w:r>
+      <w:r>
+        <w:rPr>
+          <w:sz w:val="24"/>
+          <w:szCs w:val="24"/>
+        </w:rPr>
+        <w:t>КАРТА “ТРОЙКА”</w:t>
+      </w:r>
+      <w:r>
+        <w:rPr>
+          <w:sz w:val="24"/>
+          <w:szCs w:val="24"/>
+        </w:rPr>
+        <w:t>. Ловушка разрыва отсутствует.</w:t>
+      </w:r>
+    </w:p>
+    <w:p>
+      <w:pPr>
+        <w:pStyle w:val="a3"/>
+        <w:spacing w:line="242" w:lineRule="auto"/>
+        <w:ind w:left="851" w:right="82"/>
+        <w:jc w:val="center"/>
+      </w:pPr>
+    </w:p>
+    <w:p>
+      <w:pPr>
+        <w:pStyle w:val="a3"/>
+        <w:spacing w:line="242" w:lineRule="auto"/>
+        <w:ind w:left="851" w:right="82"/>
+        <w:jc w:val="center"/>
+      </w:pPr>
+      <w:r>
+        <w:rPr>
+          <w:noProof/>
         </w:rPr>
         <w:lastRenderedPageBreak/>
-        <w:t>ТЕХНИЧЕСКАЯ РЕАЛИЗАЦИЯ БАЗЫ ДАННЫХ</w:t>
-      </w:r>
-      <w:r>
-        <w:rPr>
-          <w:b/>
-          <w:bCs/>
-          <w:spacing w:val="-2"/>
-        </w:rPr>
-        <w:br/>
-      </w:r>
-    </w:p>
-    <w:p>
-      <w:pPr>
-        <w:pStyle w:val="a3"/>
-        <w:spacing w:line="242" w:lineRule="auto"/>
-        <w:ind w:left="851" w:right="82"/>
-        <w:jc w:val="center"/>
-      </w:pPr>
-      <w:r>
-        <w:rPr>
-          <w:noProof/>
-        </w:rPr>
         <w:drawing>
-          <wp:inline distT="0" distB="0" distL="0" distR="0" wp14:anchorId="41D369D3" wp14:editId="6ED6DA63">
-            <wp:extent cx="6472362" cy="3150235"/>
-            <wp:effectExtent l="0" t="0" r="5080" b="0"/>
-            <wp:docPr id="2" name="Рисунок 2"/>
+          <wp:inline distT="0" distB="0" distL="0" distR="0" wp14:anchorId="65C77DCD" wp14:editId="2FD58CD4">
+            <wp:extent cx="6035040" cy="2112501"/>
+            <wp:effectExtent l="0" t="0" r="3810" b="2540"/>
+            <wp:docPr id="26" name="Рисунок 26"/>
             <wp:cNvGraphicFramePr>
               <a:graphicFrameLocks xmlns:a="http://schemas.openxmlformats.org/drawingml/2006/main" noChangeAspect="1"/>
             </wp:cNvGraphicFramePr>
@@ -2795,6 +2589,414 @@
                   <pic:spPr>
                     <a:xfrm>
                       <a:off x="0" y="0"/>
+                      <a:ext cx="6042344" cy="2115058"/>
+                    </a:xfrm>
+                    <a:prstGeom prst="rect">
+                      <a:avLst/>
+                    </a:prstGeom>
+                  </pic:spPr>
+                </pic:pic>
+              </a:graphicData>
+            </a:graphic>
+          </wp:inline>
+        </w:drawing>
+      </w:r>
+    </w:p>
+    <w:p>
+      <w:pPr>
+        <w:pStyle w:val="a3"/>
+        <w:spacing w:line="242" w:lineRule="auto"/>
+        <w:ind w:left="851" w:right="82"/>
+        <w:jc w:val="center"/>
+        <w:rPr>
+          <w:sz w:val="24"/>
+          <w:szCs w:val="24"/>
+        </w:rPr>
+      </w:pPr>
+      <w:r>
+        <w:rPr>
+          <w:sz w:val="24"/>
+          <w:szCs w:val="24"/>
+        </w:rPr>
+        <w:t>Рисунок 1</w:t>
+      </w:r>
+      <w:r>
+        <w:rPr>
+          <w:sz w:val="24"/>
+          <w:szCs w:val="24"/>
+        </w:rPr>
+        <w:t>2</w:t>
+      </w:r>
+      <w:r>
+        <w:rPr>
+          <w:sz w:val="24"/>
+          <w:szCs w:val="24"/>
+        </w:rPr>
+        <w:t xml:space="preserve">. Семантическая сеть </w:t>
+      </w:r>
+      <w:r>
+        <w:rPr>
+          <w:sz w:val="24"/>
+          <w:szCs w:val="24"/>
+        </w:rPr>
+        <w:t>АБОНЕМЕНТ</w:t>
+      </w:r>
+      <w:r>
+        <w:rPr>
+          <w:sz w:val="24"/>
+          <w:szCs w:val="24"/>
+        </w:rPr>
+        <w:t xml:space="preserve"> – </w:t>
+      </w:r>
+      <w:r>
+        <w:rPr>
+          <w:sz w:val="24"/>
+          <w:szCs w:val="24"/>
+        </w:rPr>
+        <w:t>КАРТА “ТРОЙКА”</w:t>
+      </w:r>
+      <w:r>
+        <w:rPr>
+          <w:sz w:val="24"/>
+          <w:szCs w:val="24"/>
+        </w:rPr>
+        <w:t xml:space="preserve"> – </w:t>
+      </w:r>
+      <w:r>
+        <w:rPr>
+          <w:sz w:val="24"/>
+          <w:szCs w:val="24"/>
+        </w:rPr>
+        <w:t>ПУНКТ ПРОДАЖИ</w:t>
+      </w:r>
+      <w:r>
+        <w:rPr>
+          <w:sz w:val="24"/>
+          <w:szCs w:val="24"/>
+        </w:rPr>
+        <w:t xml:space="preserve">. Ловушка </w:t>
+      </w:r>
+      <w:r>
+        <w:rPr>
+          <w:sz w:val="24"/>
+          <w:szCs w:val="24"/>
+        </w:rPr>
+        <w:t>ветвления</w:t>
+      </w:r>
+      <w:r>
+        <w:rPr>
+          <w:sz w:val="24"/>
+          <w:szCs w:val="24"/>
+        </w:rPr>
+        <w:t xml:space="preserve"> отсутствует.</w:t>
+      </w:r>
+    </w:p>
+    <w:p>
+      <w:pPr>
+        <w:pStyle w:val="a3"/>
+        <w:spacing w:line="242" w:lineRule="auto"/>
+        <w:ind w:left="851" w:right="82"/>
+        <w:jc w:val="center"/>
+      </w:pPr>
+    </w:p>
+    <w:p>
+      <w:pPr>
+        <w:pStyle w:val="a3"/>
+        <w:spacing w:line="242" w:lineRule="auto"/>
+        <w:ind w:left="851" w:right="82"/>
+        <w:jc w:val="center"/>
+      </w:pPr>
+      <w:r>
+        <w:rPr>
+          <w:noProof/>
+        </w:rPr>
+        <w:drawing>
+          <wp:inline distT="0" distB="0" distL="0" distR="0" wp14:anchorId="196ECED2" wp14:editId="23215B13">
+            <wp:extent cx="6074797" cy="2034540"/>
+            <wp:effectExtent l="0" t="0" r="2540" b="3810"/>
+            <wp:docPr id="27" name="Рисунок 27"/>
+            <wp:cNvGraphicFramePr>
+              <a:graphicFrameLocks xmlns:a="http://schemas.openxmlformats.org/drawingml/2006/main" noChangeAspect="1"/>
+            </wp:cNvGraphicFramePr>
+            <a:graphic xmlns:a="http://schemas.openxmlformats.org/drawingml/2006/main">
+              <a:graphicData uri="http://schemas.openxmlformats.org/drawingml/2006/picture">
+                <pic:pic xmlns:pic="http://schemas.openxmlformats.org/drawingml/2006/picture">
+                  <pic:nvPicPr>
+                    <pic:cNvPr id="1" name=""/>
+                    <pic:cNvPicPr/>
+                  </pic:nvPicPr>
+                  <pic:blipFill>
+                    <a:blip r:embed="rId21"/>
+                    <a:stretch>
+                      <a:fillRect/>
+                    </a:stretch>
+                  </pic:blipFill>
+                  <pic:spPr>
+                    <a:xfrm>
+                      <a:off x="0" y="0"/>
+                      <a:ext cx="6079301" cy="2036049"/>
+                    </a:xfrm>
+                    <a:prstGeom prst="rect">
+                      <a:avLst/>
+                    </a:prstGeom>
+                  </pic:spPr>
+                </pic:pic>
+              </a:graphicData>
+            </a:graphic>
+          </wp:inline>
+        </w:drawing>
+      </w:r>
+      <w:r>
+        <w:rPr>
+          <w:sz w:val="24"/>
+          <w:szCs w:val="24"/>
+        </w:rPr>
+        <w:t>Рисунок 1</w:t>
+      </w:r>
+      <w:r>
+        <w:rPr>
+          <w:sz w:val="24"/>
+          <w:szCs w:val="24"/>
+        </w:rPr>
+        <w:t>3</w:t>
+      </w:r>
+      <w:r>
+        <w:rPr>
+          <w:sz w:val="24"/>
+          <w:szCs w:val="24"/>
+        </w:rPr>
+        <w:t>. Семантическая сеть ПОЕЗДКА – АБОНЕМЕНТ – ТИП АБОНЕМЕНТА. Ловушка разрыва отсутствует.</w:t>
+      </w:r>
+    </w:p>
+    <w:p>
+      <w:pPr>
+        <w:pStyle w:val="a3"/>
+        <w:spacing w:line="242" w:lineRule="auto"/>
+        <w:ind w:left="851" w:right="82"/>
+        <w:jc w:val="center"/>
+      </w:pPr>
+    </w:p>
+    <w:p>
+      <w:pPr>
+        <w:pStyle w:val="a3"/>
+        <w:spacing w:line="242" w:lineRule="auto"/>
+        <w:ind w:left="851" w:right="82"/>
+        <w:jc w:val="center"/>
+      </w:pPr>
+    </w:p>
+    <w:p>
+      <w:pPr>
+        <w:pStyle w:val="a3"/>
+        <w:spacing w:line="242" w:lineRule="auto"/>
+        <w:ind w:left="851" w:right="82"/>
+        <w:jc w:val="center"/>
+      </w:pPr>
+    </w:p>
+    <w:p>
+      <w:pPr>
+        <w:pStyle w:val="a3"/>
+        <w:spacing w:line="242" w:lineRule="auto"/>
+        <w:ind w:left="851" w:right="82"/>
+        <w:jc w:val="center"/>
+      </w:pPr>
+    </w:p>
+    <w:p>
+      <w:pPr>
+        <w:pStyle w:val="a3"/>
+        <w:spacing w:line="242" w:lineRule="auto"/>
+        <w:ind w:left="851" w:right="82"/>
+        <w:jc w:val="center"/>
+      </w:pPr>
+    </w:p>
+    <w:p>
+      <w:pPr>
+        <w:pStyle w:val="a3"/>
+        <w:spacing w:line="242" w:lineRule="auto"/>
+        <w:ind w:left="851" w:right="82"/>
+        <w:jc w:val="center"/>
+      </w:pPr>
+    </w:p>
+    <w:p>
+      <w:pPr>
+        <w:pStyle w:val="a3"/>
+        <w:spacing w:line="242" w:lineRule="auto"/>
+        <w:ind w:left="851" w:right="82"/>
+        <w:jc w:val="center"/>
+      </w:pPr>
+    </w:p>
+    <w:p>
+      <w:pPr>
+        <w:pStyle w:val="a3"/>
+        <w:spacing w:line="242" w:lineRule="auto"/>
+        <w:ind w:left="851" w:right="82"/>
+        <w:jc w:val="center"/>
+      </w:pPr>
+    </w:p>
+    <w:p>
+      <w:pPr>
+        <w:pStyle w:val="a3"/>
+        <w:spacing w:line="242" w:lineRule="auto"/>
+        <w:ind w:left="851" w:right="82"/>
+        <w:jc w:val="center"/>
+      </w:pPr>
+    </w:p>
+    <w:p>
+      <w:pPr>
+        <w:pStyle w:val="a3"/>
+        <w:spacing w:line="242" w:lineRule="auto"/>
+        <w:ind w:left="851" w:right="82"/>
+        <w:jc w:val="center"/>
+      </w:pPr>
+    </w:p>
+    <w:p>
+      <w:pPr>
+        <w:pStyle w:val="a3"/>
+        <w:spacing w:line="242" w:lineRule="auto"/>
+        <w:ind w:left="851" w:right="82"/>
+        <w:jc w:val="center"/>
+      </w:pPr>
+    </w:p>
+    <w:p>
+      <w:pPr>
+        <w:pStyle w:val="a3"/>
+        <w:spacing w:line="242" w:lineRule="auto"/>
+        <w:ind w:left="851" w:right="82"/>
+        <w:jc w:val="center"/>
+      </w:pPr>
+    </w:p>
+    <w:p>
+      <w:pPr>
+        <w:pStyle w:val="a3"/>
+        <w:spacing w:line="242" w:lineRule="auto"/>
+        <w:ind w:left="851" w:right="82"/>
+        <w:jc w:val="center"/>
+      </w:pPr>
+    </w:p>
+    <w:p>
+      <w:pPr>
+        <w:pStyle w:val="a3"/>
+        <w:spacing w:line="242" w:lineRule="auto"/>
+        <w:ind w:left="851" w:right="82"/>
+        <w:jc w:val="center"/>
+      </w:pPr>
+    </w:p>
+    <w:p>
+      <w:pPr>
+        <w:pStyle w:val="a3"/>
+        <w:spacing w:line="242" w:lineRule="auto"/>
+        <w:ind w:left="851" w:right="82"/>
+        <w:jc w:val="center"/>
+      </w:pPr>
+    </w:p>
+    <w:p>
+      <w:pPr>
+        <w:pStyle w:val="a3"/>
+        <w:spacing w:line="242" w:lineRule="auto"/>
+        <w:ind w:left="851" w:right="82"/>
+        <w:jc w:val="center"/>
+      </w:pPr>
+    </w:p>
+    <w:p>
+      <w:pPr>
+        <w:pStyle w:val="a3"/>
+        <w:spacing w:line="242" w:lineRule="auto"/>
+        <w:ind w:left="851" w:right="82"/>
+        <w:jc w:val="center"/>
+      </w:pPr>
+    </w:p>
+    <w:p>
+      <w:pPr>
+        <w:pStyle w:val="a3"/>
+        <w:spacing w:line="242" w:lineRule="auto"/>
+        <w:ind w:left="851" w:right="82"/>
+        <w:jc w:val="center"/>
+      </w:pPr>
+    </w:p>
+    <w:p>
+      <w:pPr>
+        <w:pStyle w:val="a3"/>
+        <w:spacing w:line="242" w:lineRule="auto"/>
+        <w:ind w:left="851" w:right="82"/>
+        <w:jc w:val="center"/>
+      </w:pPr>
+    </w:p>
+    <w:p>
+      <w:pPr>
+        <w:pStyle w:val="a3"/>
+        <w:spacing w:line="242" w:lineRule="auto"/>
+        <w:ind w:left="851" w:right="82"/>
+        <w:jc w:val="center"/>
+      </w:pPr>
+    </w:p>
+    <w:p>
+      <w:pPr>
+        <w:pStyle w:val="a3"/>
+        <w:numPr>
+          <w:ilvl w:val="0"/>
+          <w:numId w:val="1"/>
+        </w:numPr>
+        <w:spacing w:line="242" w:lineRule="auto"/>
+        <w:ind w:left="851" w:right="82"/>
+        <w:jc w:val="center"/>
+        <w:rPr>
+          <w:b/>
+          <w:bCs/>
+          <w:spacing w:val="-2"/>
+        </w:rPr>
+      </w:pPr>
+      <w:r>
+        <w:rPr>
+          <w:b/>
+          <w:bCs/>
+          <w:spacing w:val="-2"/>
+        </w:rPr>
+        <w:lastRenderedPageBreak/>
+        <w:t>ТЕХНИЧЕСКАЯ РЕАЛИЗАЦИЯ БАЗЫ ДАННЫХ</w:t>
+      </w:r>
+      <w:r>
+        <w:rPr>
+          <w:b/>
+          <w:bCs/>
+          <w:spacing w:val="-2"/>
+        </w:rPr>
+        <w:br/>
+      </w:r>
+    </w:p>
+    <w:p>
+      <w:pPr>
+        <w:pStyle w:val="a3"/>
+        <w:spacing w:line="242" w:lineRule="auto"/>
+        <w:ind w:left="851" w:right="82"/>
+        <w:jc w:val="center"/>
+      </w:pPr>
+      <w:r>
+        <w:rPr>
+          <w:noProof/>
+        </w:rPr>
+        <w:drawing>
+          <wp:inline distT="0" distB="0" distL="0" distR="0" wp14:anchorId="41D369D3" wp14:editId="6ED6DA63">
+            <wp:extent cx="6472362" cy="3150235"/>
+            <wp:effectExtent l="0" t="0" r="5080" b="0"/>
+            <wp:docPr id="2" name="Рисунок 2"/>
+            <wp:cNvGraphicFramePr>
+              <a:graphicFrameLocks xmlns:a="http://schemas.openxmlformats.org/drawingml/2006/main" noChangeAspect="1"/>
+            </wp:cNvGraphicFramePr>
+            <a:graphic xmlns:a="http://schemas.openxmlformats.org/drawingml/2006/main">
+              <a:graphicData uri="http://schemas.openxmlformats.org/drawingml/2006/picture">
+                <pic:pic xmlns:pic="http://schemas.openxmlformats.org/drawingml/2006/picture">
+                  <pic:nvPicPr>
+                    <pic:cNvPr id="1" name=""/>
+                    <pic:cNvPicPr/>
+                  </pic:nvPicPr>
+                  <pic:blipFill>
+                    <a:blip r:embed="rId22"/>
+                    <a:stretch>
+                      <a:fillRect/>
+                    </a:stretch>
+                  </pic:blipFill>
+                  <pic:spPr>
+                    <a:xfrm>
+                      <a:off x="0" y="0"/>
                       <a:ext cx="6474029" cy="3151046"/>
                     </a:xfrm>
                     <a:prstGeom prst="rect">
@@ -2855,7 +3057,7 @@
                     <pic:cNvPicPr/>
                   </pic:nvPicPr>
                   <pic:blipFill>
-                    <a:blip r:embed="rId21"/>
+                    <a:blip r:embed="rId23"/>
                     <a:stretch>
                       <a:fillRect/>
                     </a:stretch>

--- a/4_sem/BD-KR_RP/Курсовой проект Макаревич.docx
+++ b/4_sem/BD-KR_RP/Курсовой проект Макаревич.docx
@@ -796,7 +796,13 @@
           <w:iCs/>
           <w:highlight w:val="yellow"/>
         </w:rPr>
-        <w:t xml:space="preserve">Одна ПОЕЗДКА может включать множество </w:t>
+        <w:t>Одна ПОЕЗДКА может включать множество ВАЛИДАЦИЙ;(И)</w:t>
+      </w:r>
+      <w:r>
+        <w:rPr>
+          <w:highlight w:val="yellow"/>
+        </w:rPr>
+        <w:br/>
       </w:r>
       <w:r>
         <w:rPr>
@@ -804,45 +810,7 @@
           <w:iCs/>
           <w:highlight w:val="yellow"/>
         </w:rPr>
-        <w:t>ВАЛИДАЦИЙ</w:t>
-      </w:r>
-      <w:r>
-        <w:rPr>
-          <w:i/>
-          <w:iCs/>
-          <w:highlight w:val="yellow"/>
-        </w:rPr>
-        <w:t>;(И)</w:t>
-      </w:r>
-      <w:r>
-        <w:rPr>
-          <w:highlight w:val="yellow"/>
-        </w:rPr>
-        <w:br/>
-      </w:r>
-      <w:r>
-        <w:rPr>
-          <w:i/>
-          <w:iCs/>
-          <w:highlight w:val="yellow"/>
-        </w:rPr>
-        <w:t xml:space="preserve">Одна </w:t>
-      </w:r>
-      <w:r>
-        <w:rPr>
-          <w:i/>
-          <w:iCs/>
-          <w:highlight w:val="yellow"/>
-        </w:rPr>
-        <w:t>ВАЛИДАЦИЯ</w:t>
-      </w:r>
-      <w:r>
-        <w:rPr>
-          <w:i/>
-          <w:iCs/>
-          <w:highlight w:val="yellow"/>
-        </w:rPr>
-        <w:t xml:space="preserve"> принадлежит множеству ПОЕЗДОК. (Л)</w:t>
+        <w:t>Одна ВАЛИДАЦИЯ принадлежит множеству ПОЕЗДОК. (Л)</w:t>
       </w:r>
     </w:p>
     <w:p>
@@ -1109,10 +1077,10 @@
       </w:r>
       <w:r>
         <w:drawing>
-          <wp:inline distT="0" distB="0" distL="0" distR="0" wp14:anchorId="1B61EC4D" wp14:editId="3A379A7D">
-            <wp:extent cx="5927725" cy="3636010"/>
-            <wp:effectExtent l="0" t="0" r="0" b="2540"/>
-            <wp:docPr id="11" name="Рисунок 11"/>
+          <wp:inline distT="0" distB="0" distL="0" distR="0" wp14:anchorId="6ADAA4FF" wp14:editId="045C6207">
+            <wp:extent cx="5927725" cy="3910965"/>
+            <wp:effectExtent l="0" t="0" r="0" b="0"/>
+            <wp:docPr id="14" name="Рисунок 14"/>
             <wp:cNvGraphicFramePr>
               <a:graphicFrameLocks xmlns:a="http://schemas.openxmlformats.org/drawingml/2006/main" noChangeAspect="1"/>
             </wp:cNvGraphicFramePr>
@@ -1132,7 +1100,7 @@
                   <pic:spPr>
                     <a:xfrm>
                       <a:off x="0" y="0"/>
-                      <a:ext cx="5931126" cy="3638096"/>
+                      <a:ext cx="5928695" cy="3911605"/>
                     </a:xfrm>
                     <a:prstGeom prst="rect">
                       <a:avLst/>
@@ -1341,10 +1309,10 @@
           <w:sz w:val="21"/>
         </w:rPr>
         <w:drawing>
-          <wp:inline distT="0" distB="0" distL="0" distR="0" wp14:anchorId="2F402611" wp14:editId="360C12A8">
-            <wp:extent cx="6022975" cy="4299261"/>
-            <wp:effectExtent l="0" t="0" r="0" b="6350"/>
-            <wp:docPr id="12" name="Рисунок 12"/>
+          <wp:inline distT="0" distB="0" distL="0" distR="0" wp14:anchorId="2FBFA12D" wp14:editId="21315689">
+            <wp:extent cx="6022975" cy="4377395"/>
+            <wp:effectExtent l="0" t="0" r="0" b="4445"/>
+            <wp:docPr id="15" name="Рисунок 15"/>
             <wp:cNvGraphicFramePr>
               <a:graphicFrameLocks xmlns:a="http://schemas.openxmlformats.org/drawingml/2006/main" noChangeAspect="1"/>
             </wp:cNvGraphicFramePr>
@@ -1364,7 +1332,7 @@
                   <pic:spPr>
                     <a:xfrm>
                       <a:off x="0" y="0"/>
-                      <a:ext cx="6029860" cy="4304175"/>
+                      <a:ext cx="6036380" cy="4387138"/>
                     </a:xfrm>
                     <a:prstGeom prst="rect">
                       <a:avLst/>
